--- a/Paper/Paper_Draft1.docx
+++ b/Paper/Paper_Draft1.docx
@@ -64,11 +64,11 @@
       <w:r>
         <w:t>?</w:t>
       </w:r>
-    </w:p>
-    <w:p/>
-    <w:p>
-      <w:r>
-        <w:t>How can subpopulation dynamics impact pathogen persistence?</w:t>
+      <w:r>
+        <w:t xml:space="preserve"> </w:t>
+      </w:r>
+      <w:r>
+        <w:t>Role of between host transmission, particularly changes in that over time.</w:t>
       </w:r>
     </w:p>
     <w:p/>
@@ -88,6 +88,9 @@
       <w:r>
         <w:t>Host pathogens of public health importance</w:t>
       </w:r>
+      <w:r>
+        <w:t xml:space="preserve"> that can spill over</w:t>
+      </w:r>
     </w:p>
     <w:p>
       <w:pPr>
@@ -98,7 +101,558 @@
         </w:numPr>
       </w:pPr>
       <w:r>
-        <w:t>Move extensively across landscape and intermingle</w:t>
+        <w:t>Species traits such as nomadicism and fission-fusion population structures</w:t>
+      </w:r>
+    </w:p>
+    <w:p>
+      <w:pPr>
+        <w:pStyle w:val="ListParagraph"/>
+        <w:numPr>
+          <w:ilvl w:val="1"/>
+          <w:numId w:val="1"/>
+        </w:numPr>
+      </w:pPr>
+      <w:r>
+        <w:t>Seasonally driven: changes in food availability, maternity roosts</w:t>
+      </w:r>
+    </w:p>
+    <w:p/>
+    <w:p>
+      <w:r>
+        <w:t xml:space="preserve">Most models assume closed populations, </w:t>
+      </w:r>
+      <w:commentRangeStart w:id="0"/>
+      <w:r>
+        <w:t>not metapopulation dyanamics</w:t>
+      </w:r>
+      <w:commentRangeEnd w:id="0"/>
+      <w:r>
+        <w:rPr>
+          <w:rStyle w:val="CommentReference"/>
+        </w:rPr>
+        <w:commentReference w:id="0"/>
+      </w:r>
+    </w:p>
+    <w:p/>
+    <w:p>
+      <w:r>
+        <w:t xml:space="preserve">We seek to </w:t>
+      </w:r>
+      <w:r>
+        <w:t>1) quantify seasonal changes in connectivity/contact rates in bat species, 2) examine the effects of these changes on viral persistence.</w:t>
+      </w:r>
+    </w:p>
+    <w:p/>
+    <w:p>
+      <w:r>
+        <w:t>quantitatively explore the role of [seasonal changes in] subpopulation connectivity in pathogen persistence in bats.</w:t>
+      </w:r>
+    </w:p>
+    <w:p/>
+    <w:p>
+      <w:pPr>
+        <w:rPr>
+          <w:b/>
+          <w:bCs/>
+        </w:rPr>
+      </w:pPr>
+      <w:r>
+        <w:rPr>
+          <w:b/>
+          <w:bCs/>
+        </w:rPr>
+        <w:t>METHODS</w:t>
+      </w:r>
+    </w:p>
+    <w:p/>
+    <w:p>
+      <w:pPr>
+        <w:rPr>
+          <w:b/>
+          <w:bCs/>
+        </w:rPr>
+      </w:pPr>
+      <w:r>
+        <w:rPr>
+          <w:b/>
+          <w:bCs/>
+        </w:rPr>
+        <w:t>S</w:t>
+      </w:r>
+      <w:commentRangeStart w:id="1"/>
+      <w:r>
+        <w:rPr>
+          <w:b/>
+          <w:bCs/>
+        </w:rPr>
+        <w:t>tudy System</w:t>
+      </w:r>
+    </w:p>
+    <w:p>
+      <w:pPr>
+        <w:rPr>
+          <w:b/>
+          <w:bCs/>
+        </w:rPr>
+      </w:pPr>
+    </w:p>
+    <w:p>
+      <w:pPr>
+        <w:ind w:firstLine="720"/>
+      </w:pPr>
+      <w:r>
+        <w:t xml:space="preserve">Fruit bats in Madagascar. Known metapopulation of </w:t>
+      </w:r>
+      <w:r>
+        <w:rPr>
+          <w:i/>
+          <w:iCs/>
+        </w:rPr>
+        <w:t>Pteropus rufus</w:t>
+      </w:r>
+      <w:r>
+        <w:t xml:space="preserve"> in Mangoro River Valley. Well studied – population estimates, </w:t>
+      </w:r>
+      <w:r>
+        <w:t>know they have a lot of viruses, know what habitats they use.</w:t>
+      </w:r>
+      <w:commentRangeEnd w:id="1"/>
+      <w:r>
+        <w:rPr>
+          <w:rStyle w:val="CommentReference"/>
+        </w:rPr>
+        <w:commentReference w:id="1"/>
+      </w:r>
+    </w:p>
+    <w:p>
+      <w:pPr>
+        <w:rPr>
+          <w:b/>
+          <w:bCs/>
+        </w:rPr>
+      </w:pPr>
+    </w:p>
+    <w:p>
+      <w:pPr>
+        <w:rPr>
+          <w:b/>
+          <w:bCs/>
+        </w:rPr>
+      </w:pPr>
+      <w:r>
+        <w:rPr>
+          <w:b/>
+          <w:bCs/>
+        </w:rPr>
+        <w:t xml:space="preserve">Subpopulation </w:t>
+      </w:r>
+      <w:r>
+        <w:rPr>
+          <w:b/>
+          <w:bCs/>
+        </w:rPr>
+        <w:t>C</w:t>
+      </w:r>
+      <w:r>
+        <w:rPr>
+          <w:b/>
+          <w:bCs/>
+        </w:rPr>
+        <w:t>onnectivity</w:t>
+      </w:r>
+    </w:p>
+    <w:p>
+      <w:pPr>
+        <w:rPr>
+          <w:b/>
+          <w:bCs/>
+        </w:rPr>
+      </w:pPr>
+    </w:p>
+    <w:p>
+      <w:r>
+        <w:rPr>
+          <w:b/>
+          <w:bCs/>
+        </w:rPr>
+        <w:tab/>
+      </w:r>
+      <w:r>
+        <w:t xml:space="preserve">We deployed a total of eight gps telemetry devices on representative individuals from each subpopulation. </w:t>
+      </w:r>
+    </w:p>
+    <w:p/>
+    <w:p>
+      <w:r>
+        <w:t>Table: tagged bats (lat lon, sex, weight, time of tag, number of records)</w:t>
+      </w:r>
+    </w:p>
+    <w:p>
+      <w:pPr>
+        <w:rPr>
+          <w:b/>
+          <w:bCs/>
+        </w:rPr>
+      </w:pPr>
+    </w:p>
+    <w:p>
+      <w:pPr>
+        <w:rPr>
+          <w:b/>
+          <w:bCs/>
+        </w:rPr>
+      </w:pPr>
+      <w:r>
+        <w:rPr>
+          <w:b/>
+          <w:bCs/>
+        </w:rPr>
+        <w:t>Model</w:t>
+      </w:r>
+    </w:p>
+    <w:p>
+      <w:r>
+        <w:rPr>
+          <w:b/>
+          <w:bCs/>
+        </w:rPr>
+        <w:tab/>
+      </w:r>
+      <w:r>
+        <w:t>Use models of candidate transmission dynamics from Brook et al 2019.</w:t>
+      </w:r>
+    </w:p>
+    <w:p/>
+    <w:p>
+      <w:r>
+        <w:tab/>
+        <w:t>Use model of demographic dynamics from etc.</w:t>
+      </w:r>
+    </w:p>
+    <w:p>
+      <w:pPr>
+        <w:rPr>
+          <w:b/>
+          <w:bCs/>
+        </w:rPr>
+      </w:pPr>
+      <w:r>
+        <w:rPr>
+          <w:b/>
+          <w:bCs/>
+        </w:rPr>
+        <w:tab/>
+      </w:r>
+    </w:p>
+    <w:p>
+      <w:r>
+        <w:rPr>
+          <w:b/>
+          <w:bCs/>
+        </w:rPr>
+        <w:tab/>
+      </w:r>
+      <w:r>
+        <w:t>We added stochasticity.</w:t>
+      </w:r>
+    </w:p>
+    <w:p>
+      <w:pPr>
+        <w:rPr>
+          <w:b/>
+          <w:bCs/>
+        </w:rPr>
+      </w:pPr>
+    </w:p>
+    <w:p>
+      <w:pPr>
+        <w:ind w:firstLine="720"/>
+      </w:pPr>
+      <w:r>
+        <w:t>We expanded these modified SIR models into metapopulation models</w:t>
+      </w:r>
+      <w:r>
+        <w:t>, allowing for connectivity.</w:t>
+      </w:r>
+    </w:p>
+    <w:p>
+      <w:pPr>
+        <w:ind w:firstLine="720"/>
+      </w:pPr>
+    </w:p>
+    <w:p>
+      <w:pPr>
+        <w:ind w:firstLine="720"/>
+      </w:pPr>
+      <w:r>
+        <w:t>Figure 2: Model diagram with subpopulation connectivity clearly marked?</w:t>
+      </w:r>
+    </w:p>
+    <w:p>
+      <w:pPr>
+        <w:rPr>
+          <w:b/>
+          <w:bCs/>
+        </w:rPr>
+      </w:pPr>
+    </w:p>
+    <w:p>
+      <w:pPr>
+        <w:rPr>
+          <w:b/>
+          <w:bCs/>
+        </w:rPr>
+      </w:pPr>
+    </w:p>
+    <w:p>
+      <w:pPr>
+        <w:rPr>
+          <w:b/>
+          <w:bCs/>
+        </w:rPr>
+      </w:pPr>
+      <w:r>
+        <w:rPr>
+          <w:b/>
+          <w:bCs/>
+        </w:rPr>
+        <w:t>Pathogen Persistence Simulations</w:t>
+      </w:r>
+    </w:p>
+    <w:p>
+      <w:pPr>
+        <w:rPr>
+          <w:b/>
+          <w:bCs/>
+        </w:rPr>
+      </w:pPr>
+    </w:p>
+    <w:p>
+      <w:r>
+        <w:rPr>
+          <w:b/>
+          <w:bCs/>
+        </w:rPr>
+        <w:tab/>
+      </w:r>
+      <w:r>
+        <w:t>Use parameter estimates from Brook et al 2019</w:t>
+      </w:r>
+      <w:r>
+        <w:t xml:space="preserve"> in candidate models.</w:t>
+      </w:r>
+    </w:p>
+    <w:p/>
+    <w:p>
+      <w:r>
+        <w:tab/>
+        <w:t xml:space="preserve">Use annual estimates of subpopulation connectivity from </w:t>
+      </w:r>
+    </w:p>
+    <w:p/>
+    <w:p>
+      <w:r>
+        <w:tab/>
+        <w:t>Simulation tests: introduce a range of pathogen types (different params) in different subpopulations and at different times, see if persistence can be achieved.</w:t>
+      </w:r>
+    </w:p>
+    <w:p/>
+    <w:p>
+      <w:pPr>
+        <w:rPr>
+          <w:b/>
+          <w:bCs/>
+        </w:rPr>
+      </w:pPr>
+    </w:p>
+    <w:p>
+      <w:pPr>
+        <w:rPr>
+          <w:b/>
+          <w:bCs/>
+        </w:rPr>
+      </w:pPr>
+      <w:r>
+        <w:rPr>
+          <w:b/>
+          <w:bCs/>
+        </w:rPr>
+        <w:t>RESULTS</w:t>
+      </w:r>
+    </w:p>
+    <w:p>
+      <w:pPr>
+        <w:rPr>
+          <w:b/>
+          <w:bCs/>
+        </w:rPr>
+      </w:pPr>
+    </w:p>
+    <w:p>
+      <w:pPr>
+        <w:rPr>
+          <w:b/>
+          <w:bCs/>
+        </w:rPr>
+      </w:pPr>
+      <w:r>
+        <w:rPr>
+          <w:b/>
+          <w:bCs/>
+        </w:rPr>
+        <w:t>Subpopulation connectivity</w:t>
+      </w:r>
+    </w:p>
+    <w:p/>
+    <w:p>
+      <w:r>
+        <w:t>Figure: timeline of representative gps data across seasons/months</w:t>
+      </w:r>
+    </w:p>
+    <w:p/>
+    <w:p>
+      <w:r>
+        <w:t xml:space="preserve">Figure: </w:t>
+      </w:r>
+      <w:r>
+        <w:t xml:space="preserve">some figure showing average and sd of subpop connect across the year (a visual summary of whatever time scale I put into the model) </w:t>
+      </w:r>
+    </w:p>
+    <w:p>
+      <w:pPr>
+        <w:rPr>
+          <w:b/>
+          <w:bCs/>
+        </w:rPr>
+      </w:pPr>
+    </w:p>
+    <w:p>
+      <w:pPr>
+        <w:rPr>
+          <w:b/>
+          <w:bCs/>
+        </w:rPr>
+      </w:pPr>
+    </w:p>
+    <w:p>
+      <w:pPr>
+        <w:rPr>
+          <w:b/>
+          <w:bCs/>
+        </w:rPr>
+      </w:pPr>
+      <w:r>
+        <w:rPr>
+          <w:b/>
+          <w:bCs/>
+        </w:rPr>
+        <w:t>Pathogen Persistence</w:t>
+      </w:r>
+    </w:p>
+    <w:p>
+      <w:pPr>
+        <w:rPr>
+          <w:b/>
+          <w:bCs/>
+        </w:rPr>
+      </w:pPr>
+    </w:p>
+    <w:p>
+      <w:r>
+        <w:t xml:space="preserve">Figure: </w:t>
+      </w:r>
+      <w:r>
+        <w:t xml:space="preserve">for each different pathogen tested (a ‘coronavirus’, a ‘henipavirus’, a ‘filovirus’), panel </w:t>
+      </w:r>
+      <w:r>
+        <w:t xml:space="preserve">with </w:t>
+      </w:r>
+      <w:r>
+        <w:t>time to extinction</w:t>
+      </w:r>
+      <w:r>
+        <w:t xml:space="preserve"> of simulations</w:t>
+      </w:r>
+      <w:r>
+        <w:t xml:space="preserve"> </w:t>
+      </w:r>
+      <w:r>
+        <w:t xml:space="preserve">(conditioned on invasion success) </w:t>
+      </w:r>
+      <w:r>
+        <w:t xml:space="preserve">of each of the three models (1 year persistence) (100 year persistence) </w:t>
+      </w:r>
+      <w:r>
+        <w:t xml:space="preserve">under different initial population immunity (?) and </w:t>
+      </w:r>
+      <w:r>
+        <w:t>timing of introduction</w:t>
+      </w:r>
+    </w:p>
+    <w:p/>
+    <w:p>
+      <w:r>
+        <w:t xml:space="preserve">Table: </w:t>
+      </w:r>
+      <w:r>
+        <w:t>Short- and long-term</w:t>
+      </w:r>
+      <w:r>
+        <w:t xml:space="preserve"> probability of persistence for each pathogen-introduction-model pairing</w:t>
+      </w:r>
+    </w:p>
+    <w:p/>
+    <w:p>
+      <w:r>
+        <w:t>**</w:t>
+      </w:r>
+      <w:r>
+        <w:t xml:space="preserve">3 pathogens x 3 subpop introductions x 2 times of year (wet vs dry season) x 3 models </w:t>
+      </w:r>
+      <w:r>
+        <w:t xml:space="preserve">x 2 simulation lengths </w:t>
+      </w:r>
+      <w:r>
+        <w:t xml:space="preserve">= </w:t>
+      </w:r>
+      <w:r>
+        <w:t>108</w:t>
+      </w:r>
+      <w:r>
+        <w:t xml:space="preserve"> total simulations</w:t>
+      </w:r>
+      <w:r>
+        <w:t>**</w:t>
+      </w:r>
+    </w:p>
+    <w:p/>
+    <w:p/>
+    <w:p>
+      <w:pPr>
+        <w:rPr>
+          <w:b/>
+          <w:bCs/>
+        </w:rPr>
+      </w:pPr>
+      <w:r>
+        <w:rPr>
+          <w:b/>
+          <w:bCs/>
+        </w:rPr>
+        <w:t>Discussion</w:t>
+      </w:r>
+    </w:p>
+    <w:p>
+      <w:pPr>
+        <w:rPr>
+          <w:b/>
+          <w:bCs/>
+        </w:rPr>
+      </w:pPr>
+    </w:p>
+    <w:p>
+      <w:r>
+        <w:t>Spillover</w:t>
       </w:r>
     </w:p>
     <w:p>
@@ -110,457 +664,42 @@
         </w:numPr>
       </w:pPr>
       <w:r>
-        <w:t xml:space="preserve">Seasonal changes in many patterns, including </w:t>
-      </w:r>
-      <w:r>
-        <w:t>movement</w:t>
-      </w:r>
-    </w:p>
-    <w:p/>
-    <w:p>
-      <w:r>
-        <w:t>We seek to quantitatively explore the role of [seasonal changes in] subpopulation connectivity in pathogen persistence in bats.</w:t>
-      </w:r>
-    </w:p>
-    <w:p/>
-    <w:p>
-      <w:pPr>
-        <w:rPr>
-          <w:b/>
-          <w:bCs/>
-        </w:rPr>
-      </w:pPr>
-      <w:r>
-        <w:rPr>
-          <w:b/>
-          <w:bCs/>
-        </w:rPr>
-        <w:t>METHODS</w:t>
-      </w:r>
-    </w:p>
-    <w:p/>
-    <w:p>
-      <w:pPr>
-        <w:rPr>
-          <w:b/>
-          <w:bCs/>
-        </w:rPr>
-      </w:pPr>
-      <w:r>
-        <w:rPr>
-          <w:b/>
-          <w:bCs/>
-        </w:rPr>
-        <w:t>Study System</w:t>
-      </w:r>
-    </w:p>
-    <w:p>
-      <w:pPr>
-        <w:rPr>
-          <w:b/>
-          <w:bCs/>
-        </w:rPr>
-      </w:pPr>
-    </w:p>
-    <w:p>
-      <w:pPr>
-        <w:ind w:firstLine="720"/>
-      </w:pPr>
-      <w:r>
-        <w:t xml:space="preserve">Fruit bats in Madagascar. Known metapopulation of </w:t>
-      </w:r>
-      <w:r>
-        <w:rPr>
-          <w:i/>
-          <w:iCs/>
-        </w:rPr>
-        <w:t>Pteropus rufus</w:t>
-      </w:r>
-      <w:r>
-        <w:t xml:space="preserve"> in Mangoro River Valley. Well studied – population estimates, </w:t>
-      </w:r>
-      <w:r>
-        <w:t>know they have a lot of viruses, know what habitats they use.</w:t>
-      </w:r>
-    </w:p>
-    <w:p>
-      <w:pPr>
-        <w:rPr>
-          <w:b/>
-          <w:bCs/>
-        </w:rPr>
-      </w:pPr>
-    </w:p>
-    <w:p>
-      <w:pPr>
-        <w:rPr>
-          <w:b/>
-          <w:bCs/>
-        </w:rPr>
-      </w:pPr>
-      <w:r>
-        <w:rPr>
-          <w:b/>
-          <w:bCs/>
-        </w:rPr>
-        <w:t xml:space="preserve">Subpopulation </w:t>
-      </w:r>
-      <w:r>
-        <w:rPr>
-          <w:b/>
-          <w:bCs/>
-        </w:rPr>
-        <w:t>C</w:t>
-      </w:r>
-      <w:r>
-        <w:rPr>
-          <w:b/>
-          <w:bCs/>
-        </w:rPr>
-        <w:t>onnectivity</w:t>
-      </w:r>
-    </w:p>
-    <w:p>
-      <w:pPr>
-        <w:rPr>
-          <w:b/>
-          <w:bCs/>
-        </w:rPr>
-      </w:pPr>
-    </w:p>
-    <w:p>
-      <w:r>
-        <w:rPr>
-          <w:b/>
-          <w:bCs/>
-        </w:rPr>
-        <w:tab/>
-      </w:r>
-      <w:r>
-        <w:t xml:space="preserve">We deployed a total of eight gps telemetry devices on representative individuals from each subpopulation. </w:t>
-      </w:r>
-    </w:p>
-    <w:p/>
-    <w:p>
-      <w:r>
-        <w:t>Table: tagged bats (lat lon, sex, weight, time of tag, number of records)</w:t>
-      </w:r>
-    </w:p>
-    <w:p>
-      <w:pPr>
-        <w:rPr>
-          <w:b/>
-          <w:bCs/>
-        </w:rPr>
-      </w:pPr>
-    </w:p>
-    <w:p>
-      <w:pPr>
-        <w:rPr>
-          <w:b/>
-          <w:bCs/>
-        </w:rPr>
-      </w:pPr>
-      <w:r>
-        <w:rPr>
-          <w:b/>
-          <w:bCs/>
-        </w:rPr>
-        <w:t>Model</w:t>
-      </w:r>
-    </w:p>
-    <w:p>
-      <w:r>
-        <w:rPr>
-          <w:b/>
-          <w:bCs/>
-        </w:rPr>
-        <w:tab/>
-      </w:r>
-      <w:r>
-        <w:t>Use models of candidate transmission dynamics from Brook et al 2019.</w:t>
-      </w:r>
-    </w:p>
-    <w:p>
-      <w:pPr>
-        <w:rPr>
-          <w:b/>
-          <w:bCs/>
-        </w:rPr>
-      </w:pPr>
-      <w:r>
-        <w:rPr>
-          <w:b/>
-          <w:bCs/>
-        </w:rPr>
-        <w:tab/>
-      </w:r>
-    </w:p>
-    <w:p>
-      <w:r>
-        <w:rPr>
-          <w:b/>
-          <w:bCs/>
-        </w:rPr>
-        <w:tab/>
-      </w:r>
-      <w:r>
-        <w:t>We added stochasticity.</w:t>
-      </w:r>
-    </w:p>
-    <w:p>
-      <w:pPr>
-        <w:rPr>
-          <w:b/>
-          <w:bCs/>
-        </w:rPr>
-      </w:pPr>
-    </w:p>
-    <w:p>
-      <w:pPr>
-        <w:ind w:firstLine="720"/>
-      </w:pPr>
-      <w:r>
-        <w:t>We expanded these modified SIR models into metapopulation models</w:t>
-      </w:r>
-      <w:r>
-        <w:t>, allowing for connectivity.</w:t>
-      </w:r>
-    </w:p>
-    <w:p>
-      <w:pPr>
-        <w:ind w:firstLine="720"/>
-      </w:pPr>
-    </w:p>
-    <w:p>
-      <w:pPr>
-        <w:ind w:firstLine="720"/>
-      </w:pPr>
-      <w:r>
-        <w:t>Figure 2: Model diagram with subpopulation connectivity clearly marked?</w:t>
-      </w:r>
-    </w:p>
-    <w:p>
-      <w:pPr>
-        <w:rPr>
-          <w:b/>
-          <w:bCs/>
-        </w:rPr>
-      </w:pPr>
-    </w:p>
-    <w:p>
-      <w:pPr>
-        <w:rPr>
-          <w:b/>
-          <w:bCs/>
-        </w:rPr>
-      </w:pPr>
-    </w:p>
-    <w:p>
-      <w:pPr>
-        <w:rPr>
-          <w:b/>
-          <w:bCs/>
-        </w:rPr>
-      </w:pPr>
-      <w:r>
-        <w:rPr>
-          <w:b/>
-          <w:bCs/>
-        </w:rPr>
-        <w:t>Pathogen Persistence Simulations</w:t>
-      </w:r>
-    </w:p>
-    <w:p>
-      <w:pPr>
-        <w:rPr>
-          <w:b/>
-          <w:bCs/>
-        </w:rPr>
-      </w:pPr>
-    </w:p>
-    <w:p>
-      <w:r>
-        <w:rPr>
-          <w:b/>
-          <w:bCs/>
-        </w:rPr>
+        <w:t>Three proposed hypotheses of variation in viral shedding (plowright et al 2016)</w:t>
+      </w:r>
+    </w:p>
+    <w:p>
+      <w:pPr>
+        <w:pStyle w:val="ListParagraph"/>
+        <w:numPr>
+          <w:ilvl w:val="1"/>
+          <w:numId w:val="1"/>
+        </w:numPr>
+      </w:pPr>
+      <w:r>
+        <w:t>This is evidence for between-host contact being important, in addition to within host transmission dynamics</w:t>
+      </w:r>
+    </w:p>
+    <w:p>
+      <w:pPr>
+        <w:pStyle w:val="ListParagraph"/>
+        <w:numPr>
+          <w:ilvl w:val="0"/>
+          <w:numId w:val="1"/>
+        </w:numPr>
+      </w:pPr>
+      <w:r>
         <w:lastRenderedPageBreak/>
-        <w:tab/>
-      </w:r>
-      <w:r>
-        <w:t>Use parameter estimates from Brook et al 2019</w:t>
-      </w:r>
-      <w:r>
-        <w:t xml:space="preserve"> in candidate models.</w:t>
-      </w:r>
-    </w:p>
-    <w:p/>
-    <w:p>
-      <w:r>
-        <w:tab/>
-        <w:t xml:space="preserve">Use annual estimates of subpopulation connectivity from </w:t>
-      </w:r>
-    </w:p>
-    <w:p/>
-    <w:p>
-      <w:r>
-        <w:tab/>
-        <w:t>Simulation tests: introduce a range of pathogen types (different params) in different subpopulations and at different times, see if persistence can be achieved.</w:t>
-      </w:r>
-    </w:p>
-    <w:p/>
-    <w:p>
-      <w:pPr>
-        <w:rPr>
-          <w:b/>
-          <w:bCs/>
-        </w:rPr>
-      </w:pPr>
-    </w:p>
-    <w:p>
-      <w:pPr>
-        <w:rPr>
-          <w:b/>
-          <w:bCs/>
-        </w:rPr>
-      </w:pPr>
-      <w:r>
-        <w:rPr>
-          <w:b/>
-          <w:bCs/>
-        </w:rPr>
-        <w:t>RESULTS</w:t>
-      </w:r>
-    </w:p>
-    <w:p>
-      <w:pPr>
-        <w:rPr>
-          <w:b/>
-          <w:bCs/>
-        </w:rPr>
-      </w:pPr>
-    </w:p>
-    <w:p>
-      <w:pPr>
-        <w:rPr>
-          <w:b/>
-          <w:bCs/>
-        </w:rPr>
-      </w:pPr>
-      <w:r>
-        <w:rPr>
-          <w:b/>
-          <w:bCs/>
-        </w:rPr>
-        <w:t>Subpopulation connectivity</w:t>
-      </w:r>
-    </w:p>
-    <w:p>
-      <w:pPr>
-        <w:rPr>
-          <w:b/>
-          <w:bCs/>
-        </w:rPr>
-      </w:pPr>
-    </w:p>
-    <w:p/>
-    <w:p>
-      <w:r>
-        <w:t>Figure: timeline of representative gps data across seasons/months</w:t>
-      </w:r>
-    </w:p>
-    <w:p/>
-    <w:p>
-      <w:r>
-        <w:t xml:space="preserve">Figure: </w:t>
-      </w:r>
-      <w:r>
-        <w:t xml:space="preserve">some figure showing average and sd of subpop connect across the year (a visual summary of whatever time scale I put into the model) </w:t>
-      </w:r>
-    </w:p>
-    <w:p>
-      <w:pPr>
-        <w:rPr>
-          <w:b/>
-          <w:bCs/>
-        </w:rPr>
-      </w:pPr>
-    </w:p>
-    <w:p>
-      <w:pPr>
-        <w:rPr>
-          <w:b/>
-          <w:bCs/>
-        </w:rPr>
-      </w:pPr>
-    </w:p>
-    <w:p>
-      <w:pPr>
-        <w:rPr>
-          <w:b/>
-          <w:bCs/>
-        </w:rPr>
-      </w:pPr>
-      <w:r>
-        <w:rPr>
-          <w:b/>
-          <w:bCs/>
-        </w:rPr>
-        <w:t>Pathogen Persistence</w:t>
-      </w:r>
-    </w:p>
-    <w:p>
-      <w:pPr>
-        <w:rPr>
-          <w:b/>
-          <w:bCs/>
-        </w:rPr>
-      </w:pPr>
-    </w:p>
-    <w:p>
-      <w:r>
-        <w:t xml:space="preserve">Figure: </w:t>
-      </w:r>
-      <w:r>
-        <w:t>for each different pathogen tested (a ‘coronavirus’, a ‘henipavirus’, a ‘filovirus’), panel simulation of each of the three models (1 year persistence) (100 year persistence) – or just pathogens where persistence was achieved?</w:t>
-      </w:r>
-    </w:p>
-    <w:p/>
-    <w:p>
-      <w:r>
-        <w:t xml:space="preserve">Table: </w:t>
-      </w:r>
-      <w:r>
-        <w:t>Short- and long-term</w:t>
-      </w:r>
-      <w:r>
-        <w:t xml:space="preserve"> probability of persistence for each pathogen-introduction-model pairing</w:t>
-      </w:r>
-    </w:p>
-    <w:p/>
-    <w:p>
-      <w:r>
-        <w:t>**</w:t>
-      </w:r>
-      <w:r>
-        <w:t xml:space="preserve">3 pathogens x 3 subpop introductions x 2 times of year (wet vs dry season) x 3 models </w:t>
-      </w:r>
-      <w:r>
-        <w:t xml:space="preserve">x 2 simulation lengths </w:t>
-      </w:r>
-      <w:r>
-        <w:t xml:space="preserve">= </w:t>
-      </w:r>
-      <w:r>
-        <w:t>108</w:t>
-      </w:r>
-      <w:r>
-        <w:t xml:space="preserve"> total simulations</w:t>
-      </w:r>
-      <w:r>
-        <w:t>**</w:t>
-      </w:r>
+        <w:t>CCS</w:t>
+      </w:r>
+    </w:p>
+    <w:p>
+      <w:pPr>
+        <w:pStyle w:val="ListParagraph"/>
+        <w:numPr>
+          <w:ilvl w:val="0"/>
+          <w:numId w:val="1"/>
+        </w:numPr>
+      </w:pPr>
     </w:p>
     <w:sectPr>
       <w:pgSz w:w="12240" w:h="15840"/>
@@ -570,6 +709,67 @@
     </w:sectPr>
   </w:body>
 </w:document>
+</file>
+
+<file path=word/comments.xml><?xml version="1.0" encoding="utf-8"?>
+<w:comments xmlns:wpc="http://schemas.microsoft.com/office/word/2010/wordprocessingCanvas" xmlns:cx="http://schemas.microsoft.com/office/drawing/2014/chartex" xmlns:cx1="http://schemas.microsoft.com/office/drawing/2015/9/8/chartex" xmlns:cx2="http://schemas.microsoft.com/office/drawing/2015/10/21/chartex" xmlns:cx3="http://schemas.microsoft.com/office/drawing/2016/5/9/chartex" xmlns:cx4="http://schemas.microsoft.com/office/drawing/2016/5/10/chartex" xmlns:cx5="http://schemas.microsoft.com/office/drawing/2016/5/11/chartex" xmlns:cx6="http://schemas.microsoft.com/office/drawing/2016/5/12/chartex" xmlns:cx7="http://schemas.microsoft.com/office/drawing/2016/5/13/chartex" xmlns:cx8="http://schemas.microsoft.com/office/drawing/2016/5/14/chartex" xmlns:mc="http://schemas.openxmlformats.org/markup-compatibility/2006" xmlns:aink="http://schemas.microsoft.com/office/drawing/2016/ink" xmlns:am3d="http://schemas.microsoft.com/office/drawing/2017/model3d" xmlns:o="urn:schemas-microsoft-com:office:office" xmlns:oel="http://schemas.microsoft.com/office/2019/extlst" xmlns:r="http://schemas.openxmlformats.org/officeDocument/2006/relationships" xmlns:m="http://schemas.openxmlformats.org/officeDocument/2006/math" xmlns:v="urn:schemas-microsoft-com:vml" xmlns:wp14="http://schemas.microsoft.com/office/word/2010/wordprocessingDrawing" xmlns:wp="http://schemas.openxmlformats.org/drawingml/2006/wordprocessingDrawing" xmlns:w10="urn:schemas-microsoft-com:office:word" xmlns:w="http://schemas.openxmlformats.org/wordprocessingml/2006/main" xmlns:w14="http://schemas.microsoft.com/office/word/2010/wordml" xmlns:w15="http://schemas.microsoft.com/office/word/2012/wordml" xmlns:w16cex="http://schemas.microsoft.com/office/word/2018/wordml/cex" xmlns:w16cid="http://schemas.microsoft.com/office/word/2016/wordml/cid" xmlns:w16="http://schemas.microsoft.com/office/word/2018/wordml" xmlns:w16sdtdh="http://schemas.microsoft.com/office/word/2020/wordml/sdtdatahash" xmlns:w16se="http://schemas.microsoft.com/office/word/2015/wordml/symex" xmlns:wpg="http://schemas.microsoft.com/office/word/2010/wordprocessingGroup" xmlns:wpi="http://schemas.microsoft.com/office/word/2010/wordprocessingInk" xmlns:wne="http://schemas.microsoft.com/office/word/2006/wordml" xmlns:wps="http://schemas.microsoft.com/office/word/2010/wordprocessingShape" mc:Ignorable="w14 w15 w16se w16cid w16 w16cex w16sdtdh wp14">
+  <w:comment w:id="0" w:author="Sophia Horigan" w:date="2024-01-31T17:00:00Z" w:initials="SH">
+    <w:p>
+      <w:r>
+        <w:rPr>
+          <w:rStyle w:val="CommentReference"/>
+        </w:rPr>
+        <w:annotationRef/>
+      </w:r>
+      <w:r>
+        <w:rPr>
+          <w:sz w:val="20"/>
+          <w:szCs w:val="20"/>
+        </w:rPr>
+        <w:t>This might not be true. Might be more correct to say ‘constant subpopulation connectivity'</w:t>
+      </w:r>
+    </w:p>
+  </w:comment>
+  <w:comment w:id="1" w:author="Sophia Horigan" w:date="2024-01-31T17:01:00Z" w:initials="SH">
+    <w:p>
+      <w:r>
+        <w:rPr>
+          <w:rStyle w:val="CommentReference"/>
+        </w:rPr>
+        <w:annotationRef/>
+      </w:r>
+      <w:r>
+        <w:rPr>
+          <w:color w:val="000000"/>
+          <w:sz w:val="20"/>
+          <w:szCs w:val="20"/>
+        </w:rPr>
+        <w:t>Potentially move to introduction right after general bat paragraph</w:t>
+      </w:r>
+    </w:p>
+  </w:comment>
+</w:comments>
+</file>
+
+<file path=word/commentsExtended.xml><?xml version="1.0" encoding="utf-8"?>
+<w15:commentsEx xmlns:wpc="http://schemas.microsoft.com/office/word/2010/wordprocessingCanvas" xmlns:cx="http://schemas.microsoft.com/office/drawing/2014/chartex" xmlns:cx1="http://schemas.microsoft.com/office/drawing/2015/9/8/chartex" xmlns:cx2="http://schemas.microsoft.com/office/drawing/2015/10/21/chartex" xmlns:cx3="http://schemas.microsoft.com/office/drawing/2016/5/9/chartex" xmlns:cx4="http://schemas.microsoft.com/office/drawing/2016/5/10/chartex" xmlns:cx5="http://schemas.microsoft.com/office/drawing/2016/5/11/chartex" xmlns:cx6="http://schemas.microsoft.com/office/drawing/2016/5/12/chartex" xmlns:cx7="http://schemas.microsoft.com/office/drawing/2016/5/13/chartex" xmlns:cx8="http://schemas.microsoft.com/office/drawing/2016/5/14/chartex" xmlns:mc="http://schemas.openxmlformats.org/markup-compatibility/2006" xmlns:aink="http://schemas.microsoft.com/office/drawing/2016/ink" xmlns:am3d="http://schemas.microsoft.com/office/drawing/2017/model3d" xmlns:o="urn:schemas-microsoft-com:office:office" xmlns:oel="http://schemas.microsoft.com/office/2019/extlst" xmlns:r="http://schemas.openxmlformats.org/officeDocument/2006/relationships" xmlns:m="http://schemas.openxmlformats.org/officeDocument/2006/math" xmlns:v="urn:schemas-microsoft-com:vml" xmlns:wp14="http://schemas.microsoft.com/office/word/2010/wordprocessingDrawing" xmlns:wp="http://schemas.openxmlformats.org/drawingml/2006/wordprocessingDrawing" xmlns:w10="urn:schemas-microsoft-com:office:word" xmlns:w="http://schemas.openxmlformats.org/wordprocessingml/2006/main" xmlns:w14="http://schemas.microsoft.com/office/word/2010/wordml" xmlns:w15="http://schemas.microsoft.com/office/word/2012/wordml" xmlns:w16cex="http://schemas.microsoft.com/office/word/2018/wordml/cex" xmlns:w16cid="http://schemas.microsoft.com/office/word/2016/wordml/cid" xmlns:w16="http://schemas.microsoft.com/office/word/2018/wordml" xmlns:w16sdtdh="http://schemas.microsoft.com/office/word/2020/wordml/sdtdatahash" xmlns:w16se="http://schemas.microsoft.com/office/word/2015/wordml/symex" xmlns:wpg="http://schemas.microsoft.com/office/word/2010/wordprocessingGroup" xmlns:wpi="http://schemas.microsoft.com/office/word/2010/wordprocessingInk" xmlns:wne="http://schemas.microsoft.com/office/word/2006/wordml" xmlns:wps="http://schemas.microsoft.com/office/word/2010/wordprocessingShape" mc:Ignorable="w14 w15 w16se w16cid w16 w16cex w16sdtdh wp14">
+  <w15:commentEx w15:paraId="29FFF897" w15:done="0"/>
+  <w15:commentEx w15:paraId="6A7AD76E" w15:done="0"/>
+</w15:commentsEx>
+</file>
+
+<file path=word/commentsExtensible.xml><?xml version="1.0" encoding="utf-8"?>
+<w16cex:commentsExtensible xmlns:wpc="http://schemas.microsoft.com/office/word/2010/wordprocessingCanvas" xmlns:cx="http://schemas.microsoft.com/office/drawing/2014/chartex" xmlns:cx1="http://schemas.microsoft.com/office/drawing/2015/9/8/chartex" xmlns:cx2="http://schemas.microsoft.com/office/drawing/2015/10/21/chartex" xmlns:cx3="http://schemas.microsoft.com/office/drawing/2016/5/9/chartex" xmlns:cx4="http://schemas.microsoft.com/office/drawing/2016/5/10/chartex" xmlns:cx5="http://schemas.microsoft.com/office/drawing/2016/5/11/chartex" xmlns:cx6="http://schemas.microsoft.com/office/drawing/2016/5/12/chartex" xmlns:cx7="http://schemas.microsoft.com/office/drawing/2016/5/13/chartex" xmlns:cx8="http://schemas.microsoft.com/office/drawing/2016/5/14/chartex" xmlns:mc="http://schemas.openxmlformats.org/markup-compatibility/2006" xmlns:aink="http://schemas.microsoft.com/office/drawing/2016/ink" xmlns:am3d="http://schemas.microsoft.com/office/drawing/2017/model3d" xmlns:o="urn:schemas-microsoft-com:office:office" xmlns:oel="http://schemas.microsoft.com/office/2019/extlst" xmlns:r="http://schemas.openxmlformats.org/officeDocument/2006/relationships" xmlns:m="http://schemas.openxmlformats.org/officeDocument/2006/math" xmlns:v="urn:schemas-microsoft-com:vml" xmlns:wp14="http://schemas.microsoft.com/office/word/2010/wordprocessingDrawing" xmlns:wp="http://schemas.openxmlformats.org/drawingml/2006/wordprocessingDrawing" xmlns:w10="urn:schemas-microsoft-com:office:word" xmlns:w="http://schemas.openxmlformats.org/wordprocessingml/2006/main" xmlns:w14="http://schemas.microsoft.com/office/word/2010/wordml" xmlns:w15="http://schemas.microsoft.com/office/word/2012/wordml" xmlns:w16cex="http://schemas.microsoft.com/office/word/2018/wordml/cex" xmlns:w16cid="http://schemas.microsoft.com/office/word/2016/wordml/cid" xmlns:w16="http://schemas.microsoft.com/office/word/2018/wordml" xmlns:w16sdtdh="http://schemas.microsoft.com/office/word/2020/wordml/sdtdatahash" xmlns:w16se="http://schemas.microsoft.com/office/word/2015/wordml/symex" xmlns:wpg="http://schemas.microsoft.com/office/word/2010/wordprocessingGroup" xmlns:wpi="http://schemas.microsoft.com/office/word/2010/wordprocessingInk" xmlns:wne="http://schemas.microsoft.com/office/word/2006/wordml" xmlns:wps="http://schemas.microsoft.com/office/word/2010/wordprocessingShape" mc:Ignorable="w14 w15 w16se w16cid w16 w16cex w16sdtdh wp14">
+  <w16cex:commentExtensible w16cex:durableId="362A5CB3" w16cex:dateUtc="2024-01-31T23:00:00Z"/>
+  <w16cex:commentExtensible w16cex:durableId="03A17C46" w16cex:dateUtc="2024-01-31T23:01:00Z"/>
+</w16cex:commentsExtensible>
+</file>
+
+<file path=word/commentsIds.xml><?xml version="1.0" encoding="utf-8"?>
+<w16cid:commentsIds xmlns:wpc="http://schemas.microsoft.com/office/word/2010/wordprocessingCanvas" xmlns:cx="http://schemas.microsoft.com/office/drawing/2014/chartex" xmlns:cx1="http://schemas.microsoft.com/office/drawing/2015/9/8/chartex" xmlns:cx2="http://schemas.microsoft.com/office/drawing/2015/10/21/chartex" xmlns:cx3="http://schemas.microsoft.com/office/drawing/2016/5/9/chartex" xmlns:cx4="http://schemas.microsoft.com/office/drawing/2016/5/10/chartex" xmlns:cx5="http://schemas.microsoft.com/office/drawing/2016/5/11/chartex" xmlns:cx6="http://schemas.microsoft.com/office/drawing/2016/5/12/chartex" xmlns:cx7="http://schemas.microsoft.com/office/drawing/2016/5/13/chartex" xmlns:cx8="http://schemas.microsoft.com/office/drawing/2016/5/14/chartex" xmlns:mc="http://schemas.openxmlformats.org/markup-compatibility/2006" xmlns:aink="http://schemas.microsoft.com/office/drawing/2016/ink" xmlns:am3d="http://schemas.microsoft.com/office/drawing/2017/model3d" xmlns:o="urn:schemas-microsoft-com:office:office" xmlns:oel="http://schemas.microsoft.com/office/2019/extlst" xmlns:r="http://schemas.openxmlformats.org/officeDocument/2006/relationships" xmlns:m="http://schemas.openxmlformats.org/officeDocument/2006/math" xmlns:v="urn:schemas-microsoft-com:vml" xmlns:wp14="http://schemas.microsoft.com/office/word/2010/wordprocessingDrawing" xmlns:wp="http://schemas.openxmlformats.org/drawingml/2006/wordprocessingDrawing" xmlns:w10="urn:schemas-microsoft-com:office:word" xmlns:w="http://schemas.openxmlformats.org/wordprocessingml/2006/main" xmlns:w14="http://schemas.microsoft.com/office/word/2010/wordml" xmlns:w15="http://schemas.microsoft.com/office/word/2012/wordml" xmlns:w16cex="http://schemas.microsoft.com/office/word/2018/wordml/cex" xmlns:w16cid="http://schemas.microsoft.com/office/word/2016/wordml/cid" xmlns:w16="http://schemas.microsoft.com/office/word/2018/wordml" xmlns:w16sdtdh="http://schemas.microsoft.com/office/word/2020/wordml/sdtdatahash" xmlns:w16se="http://schemas.microsoft.com/office/word/2015/wordml/symex" xmlns:wpg="http://schemas.microsoft.com/office/word/2010/wordprocessingGroup" xmlns:wpi="http://schemas.microsoft.com/office/word/2010/wordprocessingInk" xmlns:wne="http://schemas.microsoft.com/office/word/2006/wordml" xmlns:wps="http://schemas.microsoft.com/office/word/2010/wordprocessingShape" mc:Ignorable="w14 w15 w16se w16cid w16 w16cex w16sdtdh wp14">
+  <w16cid:commentId w16cid:paraId="29FFF897" w16cid:durableId="362A5CB3"/>
+  <w16cid:commentId w16cid:paraId="6A7AD76E" w16cid:durableId="03A17C46"/>
+</w16cid:commentsIds>
 </file>
 
 <file path=word/numbering.xml><?xml version="1.0" encoding="utf-8"?>
@@ -590,7 +790,7 @@
         <w:rFonts w:ascii="Symbol" w:eastAsiaTheme="minorHAnsi" w:hAnsi="Symbol" w:cstheme="minorBidi" w:hint="default"/>
       </w:rPr>
     </w:lvl>
-    <w:lvl w:ilvl="1" w:tplc="04090003" w:tentative="1">
+    <w:lvl w:ilvl="1" w:tplc="04090003">
       <w:start w:val="1"/>
       <w:numFmt w:val="bullet"/>
       <w:lvlText w:val="o"/>
@@ -691,6 +891,14 @@
     <w:abstractNumId w:val="0"/>
   </w:num>
 </w:numbering>
+</file>
+
+<file path=word/people.xml><?xml version="1.0" encoding="utf-8"?>
+<w15:people xmlns:wpc="http://schemas.microsoft.com/office/word/2010/wordprocessingCanvas" xmlns:cx="http://schemas.microsoft.com/office/drawing/2014/chartex" xmlns:cx1="http://schemas.microsoft.com/office/drawing/2015/9/8/chartex" xmlns:cx2="http://schemas.microsoft.com/office/drawing/2015/10/21/chartex" xmlns:cx3="http://schemas.microsoft.com/office/drawing/2016/5/9/chartex" xmlns:cx4="http://schemas.microsoft.com/office/drawing/2016/5/10/chartex" xmlns:cx5="http://schemas.microsoft.com/office/drawing/2016/5/11/chartex" xmlns:cx6="http://schemas.microsoft.com/office/drawing/2016/5/12/chartex" xmlns:cx7="http://schemas.microsoft.com/office/drawing/2016/5/13/chartex" xmlns:cx8="http://schemas.microsoft.com/office/drawing/2016/5/14/chartex" xmlns:mc="http://schemas.openxmlformats.org/markup-compatibility/2006" xmlns:aink="http://schemas.microsoft.com/office/drawing/2016/ink" xmlns:am3d="http://schemas.microsoft.com/office/drawing/2017/model3d" xmlns:o="urn:schemas-microsoft-com:office:office" xmlns:oel="http://schemas.microsoft.com/office/2019/extlst" xmlns:r="http://schemas.openxmlformats.org/officeDocument/2006/relationships" xmlns:m="http://schemas.openxmlformats.org/officeDocument/2006/math" xmlns:v="urn:schemas-microsoft-com:vml" xmlns:wp14="http://schemas.microsoft.com/office/word/2010/wordprocessingDrawing" xmlns:wp="http://schemas.openxmlformats.org/drawingml/2006/wordprocessingDrawing" xmlns:w10="urn:schemas-microsoft-com:office:word" xmlns:w="http://schemas.openxmlformats.org/wordprocessingml/2006/main" xmlns:w14="http://schemas.microsoft.com/office/word/2010/wordml" xmlns:w15="http://schemas.microsoft.com/office/word/2012/wordml" xmlns:w16cex="http://schemas.microsoft.com/office/word/2018/wordml/cex" xmlns:w16cid="http://schemas.microsoft.com/office/word/2016/wordml/cid" xmlns:w16="http://schemas.microsoft.com/office/word/2018/wordml" xmlns:w16sdtdh="http://schemas.microsoft.com/office/word/2020/wordml/sdtdatahash" xmlns:w16se="http://schemas.microsoft.com/office/word/2015/wordml/symex" xmlns:wpg="http://schemas.microsoft.com/office/word/2010/wordprocessingGroup" xmlns:wpi="http://schemas.microsoft.com/office/word/2010/wordprocessingInk" xmlns:wne="http://schemas.microsoft.com/office/word/2006/wordml" xmlns:wps="http://schemas.microsoft.com/office/word/2010/wordprocessingShape" mc:Ignorable="w14 w15 w16se w16cid w16 w16cex w16sdtdh wp14">
+  <w15:person w15:author="Sophia Horigan">
+    <w15:presenceInfo w15:providerId="AD" w15:userId="S::shorigan@uchicago.edu::29b9d5d9-dd57-4798-9602-870aaf189a7c"/>
+  </w15:person>
+</w15:people>
 </file>
 
 <file path=word/styles.xml><?xml version="1.0" encoding="utf-8"?>
@@ -1133,6 +1341,71 @@
       <w:contextualSpacing/>
     </w:pPr>
   </w:style>
+  <w:style w:type="character" w:styleId="CommentReference">
+    <w:name w:val="annotation reference"/>
+    <w:basedOn w:val="DefaultParagraphFont"/>
+    <w:uiPriority w:val="99"/>
+    <w:semiHidden/>
+    <w:unhideWhenUsed/>
+    <w:rsid w:val="000B07FA"/>
+    <w:rPr>
+      <w:sz w:val="16"/>
+      <w:szCs w:val="16"/>
+    </w:rPr>
+  </w:style>
+  <w:style w:type="paragraph" w:styleId="CommentText">
+    <w:name w:val="annotation text"/>
+    <w:basedOn w:val="Normal"/>
+    <w:link w:val="CommentTextChar"/>
+    <w:uiPriority w:val="99"/>
+    <w:semiHidden/>
+    <w:unhideWhenUsed/>
+    <w:rsid w:val="000B07FA"/>
+    <w:rPr>
+      <w:sz w:val="20"/>
+      <w:szCs w:val="20"/>
+    </w:rPr>
+  </w:style>
+  <w:style w:type="character" w:customStyle="1" w:styleId="CommentTextChar">
+    <w:name w:val="Comment Text Char"/>
+    <w:basedOn w:val="DefaultParagraphFont"/>
+    <w:link w:val="CommentText"/>
+    <w:uiPriority w:val="99"/>
+    <w:semiHidden/>
+    <w:rsid w:val="000B07FA"/>
+    <w:rPr>
+      <w:sz w:val="20"/>
+      <w:szCs w:val="20"/>
+    </w:rPr>
+  </w:style>
+  <w:style w:type="paragraph" w:styleId="CommentSubject">
+    <w:name w:val="annotation subject"/>
+    <w:basedOn w:val="CommentText"/>
+    <w:next w:val="CommentText"/>
+    <w:link w:val="CommentSubjectChar"/>
+    <w:uiPriority w:val="99"/>
+    <w:semiHidden/>
+    <w:unhideWhenUsed/>
+    <w:rsid w:val="000B07FA"/>
+    <w:rPr>
+      <w:b/>
+      <w:bCs/>
+    </w:rPr>
+  </w:style>
+  <w:style w:type="character" w:customStyle="1" w:styleId="CommentSubjectChar">
+    <w:name w:val="Comment Subject Char"/>
+    <w:basedOn w:val="CommentTextChar"/>
+    <w:link w:val="CommentSubject"/>
+    <w:uiPriority w:val="99"/>
+    <w:semiHidden/>
+    <w:rsid w:val="000B07FA"/>
+    <w:rPr>
+      <w:b/>
+      <w:bCs/>
+      <w:sz w:val="20"/>
+      <w:szCs w:val="20"/>
+    </w:rPr>
+  </w:style>
 </w:styles>
 </file>
 

--- a/Paper/Paper_Draft1.docx
+++ b/Paper/Paper_Draft1.docx
@@ -7,10 +7,33 @@
         <w:jc w:val="center"/>
       </w:pPr>
       <w:r>
-        <w:t>The role of connectivity in pathogen persistence</w:t>
-      </w:r>
-      <w:r>
-        <w:t xml:space="preserve"> in bat population</w:t>
+        <w:t xml:space="preserve">Using </w:t>
+      </w:r>
+      <w:proofErr w:type="spellStart"/>
+      <w:r>
+        <w:t>gps</w:t>
+      </w:r>
+      <w:proofErr w:type="spellEnd"/>
+      <w:r>
+        <w:t xml:space="preserve"> telemetry to explore mechanisms</w:t>
+      </w:r>
+      <w:r>
+        <w:t xml:space="preserve"> </w:t>
+      </w:r>
+      <w:r>
+        <w:t>of</w:t>
+      </w:r>
+      <w:r>
+        <w:t xml:space="preserve"> pathogen persistence</w:t>
+      </w:r>
+      <w:r>
+        <w:t xml:space="preserve"> in</w:t>
+      </w:r>
+      <w:r>
+        <w:t xml:space="preserve"> </w:t>
+      </w:r>
+      <w:r>
+        <w:t>bat population</w:t>
       </w:r>
       <w:r>
         <w:t>s</w:t>
@@ -101,7 +124,13 @@
         </w:numPr>
       </w:pPr>
       <w:r>
-        <w:t>Species traits such as nomadicism and fission-fusion population structures</w:t>
+        <w:t xml:space="preserve">Species traits such as </w:t>
+      </w:r>
+      <w:r>
+        <w:t>nomadism</w:t>
+      </w:r>
+      <w:r>
+        <w:t xml:space="preserve"> and fission-fusion population structures</w:t>
       </w:r>
     </w:p>
     <w:p>
@@ -123,9 +152,12 @@
       </w:r>
       <w:commentRangeStart w:id="0"/>
       <w:r>
-        <w:t>not metapopulation dyanamics</w:t>
+        <w:t xml:space="preserve">not metapopulation </w:t>
       </w:r>
       <w:commentRangeEnd w:id="0"/>
+      <w:r>
+        <w:t>dynamics</w:t>
+      </w:r>
       <w:r>
         <w:rPr>
           <w:rStyle w:val="CommentReference"/>
@@ -211,7 +243,15 @@
         <w:t>Pteropus rufus</w:t>
       </w:r>
       <w:r>
-        <w:t xml:space="preserve"> in Mangoro River Valley. Well studied – population estimates, </w:t>
+        <w:t xml:space="preserve"> in Mangoro River Valley. </w:t>
+      </w:r>
+      <w:proofErr w:type="gramStart"/>
+      <w:r>
+        <w:t>Well</w:t>
+      </w:r>
+      <w:proofErr w:type="gramEnd"/>
+      <w:r>
+        <w:t xml:space="preserve"> studied – population estimates, </w:t>
       </w:r>
       <w:r>
         <w:t>know they have a lot of viruses, know what habitats they use.</w:t>
@@ -278,13 +318,50 @@
         <w:tab/>
       </w:r>
       <w:r>
-        <w:t xml:space="preserve">We deployed a total of eight gps telemetry devices on representative individuals from each subpopulation. </w:t>
+        <w:t xml:space="preserve">We deployed a total of eight </w:t>
+      </w:r>
+      <w:proofErr w:type="spellStart"/>
+      <w:r>
+        <w:t>gps</w:t>
+      </w:r>
+      <w:proofErr w:type="spellEnd"/>
+      <w:r>
+        <w:t xml:space="preserve"> telemetry devices on representative individuals from each subpopulation. </w:t>
       </w:r>
     </w:p>
     <w:p/>
     <w:p>
       <w:r>
-        <w:t>Table: tagged bats (lat lon, sex, weight, time of tag, number of records)</w:t>
+        <w:t>Table</w:t>
+      </w:r>
+      <w:r>
+        <w:t xml:space="preserve"> 1</w:t>
+      </w:r>
+      <w:r>
+        <w:t>: tagged bats (</w:t>
+      </w:r>
+      <w:proofErr w:type="spellStart"/>
+      <w:r>
+        <w:t>lat</w:t>
+      </w:r>
+      <w:proofErr w:type="spellEnd"/>
+      <w:r>
+        <w:t xml:space="preserve"> </w:t>
+      </w:r>
+      <w:proofErr w:type="spellStart"/>
+      <w:r>
+        <w:t>lon</w:t>
+      </w:r>
+      <w:proofErr w:type="spellEnd"/>
+      <w:r>
+        <w:t>, sex, weight, time of tag, number of records)</w:t>
+      </w:r>
+    </w:p>
+    <w:p/>
+    <w:p>
+      <w:r>
+        <w:tab/>
+        <w:t>Used telemetry data to estimate two parameters: probability of dispersal and probability of intermingling.</w:t>
       </w:r>
     </w:p>
     <w:p>
@@ -372,7 +449,13 @@
         <w:t>We expanded these modified SIR models into metapopulation models</w:t>
       </w:r>
       <w:r>
-        <w:t>, allowing for connectivity.</w:t>
+        <w:t xml:space="preserve">, allowing for </w:t>
+      </w:r>
+      <w:r>
+        <w:t>two forms of interaction: dispersal and intermingling</w:t>
+      </w:r>
+      <w:r>
+        <w:t>.</w:t>
       </w:r>
     </w:p>
     <w:p>
@@ -384,8 +467,114 @@
       <w:pPr>
         <w:ind w:firstLine="720"/>
       </w:pPr>
-      <w:r>
-        <w:t>Figure 2: Model diagram with subpopulation connectivity clearly marked?</w:t>
+    </w:p>
+    <w:p>
+      <w:pPr>
+        <w:ind w:firstLine="720"/>
+        <w:jc w:val="center"/>
+      </w:pPr>
+      <w:commentRangeStart w:id="2"/>
+      <w:r>
+        <w:rPr>
+          <w:noProof/>
+        </w:rPr>
+        <w:drawing>
+          <wp:inline distT="0" distB="0" distL="0" distR="0" wp14:anchorId="37D1CC78" wp14:editId="2BC69DCE">
+            <wp:extent cx="4090086" cy="2337816"/>
+            <wp:effectExtent l="0" t="0" r="0" b="0"/>
+            <wp:docPr id="1014425907" name="Picture 1" descr="A diagram of activity and interlocutor&#10;&#10;Description automatically generated"/>
+            <wp:cNvGraphicFramePr>
+              <a:graphicFrameLocks xmlns:a="http://schemas.openxmlformats.org/drawingml/2006/main" noChangeAspect="1"/>
+            </wp:cNvGraphicFramePr>
+            <a:graphic xmlns:a="http://schemas.openxmlformats.org/drawingml/2006/main">
+              <a:graphicData uri="http://schemas.openxmlformats.org/drawingml/2006/picture">
+                <pic:pic xmlns:pic="http://schemas.openxmlformats.org/drawingml/2006/picture">
+                  <pic:nvPicPr>
+                    <pic:cNvPr id="1014425907" name="Picture 1" descr="A diagram of activity and interlocutor&#10;&#10;Description automatically generated"/>
+                    <pic:cNvPicPr/>
+                  </pic:nvPicPr>
+                  <pic:blipFill>
+                    <a:blip r:embed="rId9"/>
+                    <a:stretch>
+                      <a:fillRect/>
+                    </a:stretch>
+                  </pic:blipFill>
+                  <pic:spPr>
+                    <a:xfrm>
+                      <a:off x="0" y="0"/>
+                      <a:ext cx="4102788" cy="2345076"/>
+                    </a:xfrm>
+                    <a:prstGeom prst="rect">
+                      <a:avLst/>
+                    </a:prstGeom>
+                  </pic:spPr>
+                </pic:pic>
+              </a:graphicData>
+            </a:graphic>
+          </wp:inline>
+        </w:drawing>
+      </w:r>
+      <w:commentRangeEnd w:id="2"/>
+      <w:r>
+        <w:rPr>
+          <w:rStyle w:val="CommentReference"/>
+        </w:rPr>
+        <w:commentReference w:id="2"/>
+      </w:r>
+    </w:p>
+    <w:p>
+      <w:pPr>
+        <w:ind w:firstLine="720"/>
+      </w:pPr>
+    </w:p>
+    <w:p>
+      <w:pPr>
+        <w:ind w:firstLine="720"/>
+      </w:pPr>
+      <w:r>
+        <w:t xml:space="preserve">Figure 2: </w:t>
+      </w:r>
+      <w:r>
+        <w:t>Figure that shows how dispersal and intermingling are different</w:t>
+      </w:r>
+    </w:p>
+    <w:p>
+      <w:pPr>
+        <w:ind w:firstLine="720"/>
+      </w:pPr>
+    </w:p>
+    <w:p>
+      <w:r>
+        <w:tab/>
+      </w:r>
+      <w:proofErr w:type="gramStart"/>
+      <w:r>
+        <w:t>Dispersal :</w:t>
+      </w:r>
+      <w:proofErr w:type="gramEnd"/>
+      <w:r>
+        <w:t xml:space="preserve"> biweekly movement of individuals</w:t>
+      </w:r>
+    </w:p>
+    <w:p>
+      <w:r>
+        <w:tab/>
+      </w:r>
+      <w:proofErr w:type="gramStart"/>
+      <w:r>
+        <w:t>Intermingling :</w:t>
+      </w:r>
+      <w:proofErr w:type="gramEnd"/>
+      <w:r>
+        <w:t xml:space="preserve"> </w:t>
+      </w:r>
+      <w:proofErr w:type="spellStart"/>
+      <w:r>
+        <w:t>homerange</w:t>
+      </w:r>
+      <w:proofErr w:type="spellEnd"/>
+      <w:r>
+        <w:t xml:space="preserve"> overlap</w:t>
       </w:r>
     </w:p>
     <w:p>
@@ -448,12 +637,30 @@
         <w:tab/>
         <w:t xml:space="preserve">Use annual estimates of subpopulation connectivity from </w:t>
       </w:r>
+      <w:r>
+        <w:t xml:space="preserve">telemetry </w:t>
+      </w:r>
     </w:p>
     <w:p/>
     <w:p>
-      <w:r>
-        <w:tab/>
-        <w:t>Simulation tests: introduce a range of pathogen types (different params) in different subpopulations and at different times, see if persistence can be achieved.</w:t>
+      <w:pPr>
+        <w:ind w:firstLine="720"/>
+      </w:pPr>
+      <w:r>
+        <w:t>Simulated across a range of population parameters</w:t>
+      </w:r>
+    </w:p>
+    <w:p>
+      <w:pPr>
+        <w:ind w:firstLine="720"/>
+      </w:pPr>
+    </w:p>
+    <w:p>
+      <w:pPr>
+        <w:ind w:firstLine="720"/>
+      </w:pPr>
+      <w:r>
+        <w:t>Compared models: telemetry data connectivity stochastic, telemetry data connectivity single mean, no connectivity</w:t>
       </w:r>
     </w:p>
     <w:p/>
@@ -503,44 +710,159 @@
         <w:t>Subpopulation connectivity</w:t>
       </w:r>
     </w:p>
+    <w:p>
+      <w:pPr>
+        <w:rPr>
+          <w:b/>
+          <w:bCs/>
+        </w:rPr>
+      </w:pPr>
+    </w:p>
+    <w:p>
+      <w:pPr>
+        <w:jc w:val="center"/>
+      </w:pPr>
+      <w:r>
+        <w:rPr>
+          <w:noProof/>
+        </w:rPr>
+        <w:lastRenderedPageBreak/>
+        <w:drawing>
+          <wp:inline distT="0" distB="0" distL="0" distR="0" wp14:anchorId="5767C688" wp14:editId="43384678">
+            <wp:extent cx="3497140" cy="2091559"/>
+            <wp:effectExtent l="0" t="0" r="0" b="4445"/>
+            <wp:docPr id="743373916" name="Picture 1" descr="A colorful lines with black text&#10;&#10;Description automatically generated with medium confidence"/>
+            <wp:cNvGraphicFramePr>
+              <a:graphicFrameLocks xmlns:a="http://schemas.openxmlformats.org/drawingml/2006/main" noChangeAspect="1"/>
+            </wp:cNvGraphicFramePr>
+            <a:graphic xmlns:a="http://schemas.openxmlformats.org/drawingml/2006/main">
+              <a:graphicData uri="http://schemas.openxmlformats.org/drawingml/2006/picture">
+                <pic:pic xmlns:pic="http://schemas.openxmlformats.org/drawingml/2006/picture">
+                  <pic:nvPicPr>
+                    <pic:cNvPr id="743373916" name="Picture 1" descr="A colorful lines with black text&#10;&#10;Description automatically generated with medium confidence"/>
+                    <pic:cNvPicPr/>
+                  </pic:nvPicPr>
+                  <pic:blipFill>
+                    <a:blip r:embed="rId10"/>
+                    <a:stretch>
+                      <a:fillRect/>
+                    </a:stretch>
+                  </pic:blipFill>
+                  <pic:spPr>
+                    <a:xfrm>
+                      <a:off x="0" y="0"/>
+                      <a:ext cx="3502278" cy="2094632"/>
+                    </a:xfrm>
+                    <a:prstGeom prst="rect">
+                      <a:avLst/>
+                    </a:prstGeom>
+                  </pic:spPr>
+                </pic:pic>
+              </a:graphicData>
+            </a:graphic>
+          </wp:inline>
+        </w:drawing>
+      </w:r>
+    </w:p>
+    <w:p>
+      <w:r>
+        <w:t xml:space="preserve">Figure: timeline of representative </w:t>
+      </w:r>
+      <w:proofErr w:type="spellStart"/>
+      <w:r>
+        <w:t>gps</w:t>
+      </w:r>
+      <w:proofErr w:type="spellEnd"/>
+      <w:r>
+        <w:t xml:space="preserve"> data across seasons/months</w:t>
+      </w:r>
+    </w:p>
     <w:p/>
     <w:p>
-      <w:r>
-        <w:t>Figure: timeline of representative gps data across seasons/months</w:t>
-      </w:r>
-    </w:p>
-    <w:p/>
+      <w:pPr>
+        <w:jc w:val="center"/>
+      </w:pPr>
+      <w:r>
+        <w:rPr>
+          <w:noProof/>
+        </w:rPr>
+        <w:drawing>
+          <wp:inline distT="0" distB="0" distL="0" distR="0" wp14:anchorId="2FE34267" wp14:editId="20C746AE">
+            <wp:extent cx="2417379" cy="3106362"/>
+            <wp:effectExtent l="0" t="0" r="0" b="5715"/>
+            <wp:docPr id="920270395" name="Picture 1" descr="A map of bangladesh with black dots&#10;&#10;Description automatically generated"/>
+            <wp:cNvGraphicFramePr>
+              <a:graphicFrameLocks xmlns:a="http://schemas.openxmlformats.org/drawingml/2006/main" noChangeAspect="1"/>
+            </wp:cNvGraphicFramePr>
+            <a:graphic xmlns:a="http://schemas.openxmlformats.org/drawingml/2006/main">
+              <a:graphicData uri="http://schemas.openxmlformats.org/drawingml/2006/picture">
+                <pic:pic xmlns:pic="http://schemas.openxmlformats.org/drawingml/2006/picture">
+                  <pic:nvPicPr>
+                    <pic:cNvPr id="920270395" name="Picture 1" descr="A map of bangladesh with black dots&#10;&#10;Description automatically generated"/>
+                    <pic:cNvPicPr/>
+                  </pic:nvPicPr>
+                  <pic:blipFill>
+                    <a:blip r:embed="rId11"/>
+                    <a:stretch>
+                      <a:fillRect/>
+                    </a:stretch>
+                  </pic:blipFill>
+                  <pic:spPr>
+                    <a:xfrm>
+                      <a:off x="0" y="0"/>
+                      <a:ext cx="2420392" cy="3110233"/>
+                    </a:xfrm>
+                    <a:prstGeom prst="rect">
+                      <a:avLst/>
+                    </a:prstGeom>
+                  </pic:spPr>
+                </pic:pic>
+              </a:graphicData>
+            </a:graphic>
+          </wp:inline>
+        </w:drawing>
+      </w:r>
+    </w:p>
     <w:p>
       <w:r>
         <w:t xml:space="preserve">Figure: </w:t>
       </w:r>
       <w:r>
-        <w:t xml:space="preserve">some figure showing average and sd of subpop connect across the year (a visual summary of whatever time scale I put into the model) </w:t>
-      </w:r>
-    </w:p>
-    <w:p>
-      <w:pPr>
-        <w:rPr>
-          <w:b/>
-          <w:bCs/>
-        </w:rPr>
-      </w:pPr>
-    </w:p>
-    <w:p>
-      <w:pPr>
-        <w:rPr>
-          <w:b/>
-          <w:bCs/>
-        </w:rPr>
-      </w:pPr>
-    </w:p>
-    <w:p>
-      <w:pPr>
-        <w:rPr>
-          <w:b/>
-          <w:bCs/>
-        </w:rPr>
-      </w:pPr>
+        <w:t xml:space="preserve">some figure showing average and </w:t>
+      </w:r>
+      <w:proofErr w:type="spellStart"/>
+      <w:r>
+        <w:t>sd</w:t>
+      </w:r>
+      <w:proofErr w:type="spellEnd"/>
+      <w:r>
+        <w:t xml:space="preserve"> of subpop connect across the year (a visual summary of whatever time scale I put into the model) </w:t>
+      </w:r>
+    </w:p>
+    <w:p>
+      <w:pPr>
+        <w:rPr>
+          <w:b/>
+          <w:bCs/>
+        </w:rPr>
+      </w:pPr>
+    </w:p>
+    <w:p>
+      <w:pPr>
+        <w:rPr>
+          <w:b/>
+          <w:bCs/>
+        </w:rPr>
+      </w:pPr>
+    </w:p>
+    <w:p>
+      <w:pPr>
+        <w:rPr>
+          <w:b/>
+          <w:bCs/>
+        </w:rPr>
+      </w:pPr>
+      <w:commentRangeStart w:id="3"/>
       <w:r>
         <w:rPr>
           <w:b/>
@@ -548,6 +870,817 @@
         </w:rPr>
         <w:t>Pathogen Persistence</w:t>
       </w:r>
+      <w:commentRangeEnd w:id="3"/>
+      <w:r>
+        <w:rPr>
+          <w:rStyle w:val="CommentReference"/>
+        </w:rPr>
+        <w:commentReference w:id="3"/>
+      </w:r>
+    </w:p>
+    <w:p>
+      <w:pPr>
+        <w:rPr>
+          <w:b/>
+          <w:bCs/>
+        </w:rPr>
+      </w:pPr>
+      <w:r>
+        <w:rPr>
+          <w:b/>
+          <w:bCs/>
+          <w:noProof/>
+        </w:rPr>
+        <mc:AlternateContent>
+          <mc:Choice Requires="wps">
+            <w:drawing>
+              <wp:anchor distT="0" distB="0" distL="114300" distR="114300" simplePos="0" relativeHeight="251661312" behindDoc="0" locked="0" layoutInCell="1" allowOverlap="1" wp14:anchorId="6AE8EADE" wp14:editId="4B8CD435">
+                <wp:simplePos x="0" y="0"/>
+                <wp:positionH relativeFrom="column">
+                  <wp:posOffset>4099035</wp:posOffset>
+                </wp:positionH>
+                <wp:positionV relativeFrom="paragraph">
+                  <wp:posOffset>63413</wp:posOffset>
+                </wp:positionV>
+                <wp:extent cx="1187450" cy="314851"/>
+                <wp:effectExtent l="0" t="0" r="19050" b="15875"/>
+                <wp:wrapNone/>
+                <wp:docPr id="914303448" name="Text Box 2"/>
+                <wp:cNvGraphicFramePr/>
+                <a:graphic xmlns:a="http://schemas.openxmlformats.org/drawingml/2006/main">
+                  <a:graphicData uri="http://schemas.microsoft.com/office/word/2010/wordprocessingShape">
+                    <wps:wsp>
+                      <wps:cNvSpPr txBox="1"/>
+                      <wps:spPr>
+                        <a:xfrm>
+                          <a:off x="0" y="0"/>
+                          <a:ext cx="1187450" cy="314851"/>
+                        </a:xfrm>
+                        <a:prstGeom prst="rect">
+                          <a:avLst/>
+                        </a:prstGeom>
+                        <a:solidFill>
+                          <a:schemeClr val="lt1"/>
+                        </a:solidFill>
+                        <a:ln w="6350">
+                          <a:solidFill>
+                            <a:prstClr val="black"/>
+                          </a:solidFill>
+                        </a:ln>
+                      </wps:spPr>
+                      <wps:txbx>
+                        <w:txbxContent>
+                          <w:p>
+                            <w:pPr>
+                              <w:jc w:val="center"/>
+                            </w:pPr>
+                            <w:r>
+                              <w:t>MSIRN</w:t>
+                            </w:r>
+                          </w:p>
+                        </w:txbxContent>
+                      </wps:txbx>
+                      <wps:bodyPr rot="0" spcFirstLastPara="0" vertOverflow="overflow" horzOverflow="overflow" vert="horz" wrap="square" lIns="91440" tIns="45720" rIns="91440" bIns="45720" numCol="1" spcCol="0" rtlCol="0" fromWordArt="0" anchor="t" anchorCtr="0" forceAA="0" compatLnSpc="1">
+                        <a:prstTxWarp prst="textNoShape">
+                          <a:avLst/>
+                        </a:prstTxWarp>
+                        <a:noAutofit/>
+                      </wps:bodyPr>
+                    </wps:wsp>
+                  </a:graphicData>
+                </a:graphic>
+                <wp14:sizeRelV relativeFrom="margin">
+                  <wp14:pctHeight>0</wp14:pctHeight>
+                </wp14:sizeRelV>
+              </wp:anchor>
+            </w:drawing>
+          </mc:Choice>
+          <mc:Fallback>
+            <w:pict>
+              <v:shapetype w14:anchorId="6AE8EADE" id="_x0000_t202" coordsize="21600,21600" o:spt="202" path="m,l,21600r21600,l21600,xe">
+                <v:stroke joinstyle="miter"/>
+                <v:path gradientshapeok="t" o:connecttype="rect"/>
+              </v:shapetype>
+              <v:shape id="Text Box 2" o:spid="_x0000_s1026" type="#_x0000_t202" style="position:absolute;margin-left:322.75pt;margin-top:5pt;width:93.5pt;height:24.8pt;z-index:251661312;visibility:visible;mso-wrap-style:square;mso-height-percent:0;mso-wrap-distance-left:9pt;mso-wrap-distance-top:0;mso-wrap-distance-right:9pt;mso-wrap-distance-bottom:0;mso-position-horizontal:absolute;mso-position-horizontal-relative:text;mso-position-vertical:absolute;mso-position-vertical-relative:text;mso-height-percent:0;mso-height-relative:margin;v-text-anchor:top" o:gfxdata="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" fillcolor="white [3201]" strokeweight=".5pt">
+                <v:textbox>
+                  <w:txbxContent>
+                    <w:p>
+                      <w:pPr>
+                        <w:jc w:val="center"/>
+                      </w:pPr>
+                      <w:r>
+                        <w:t>MSIRN</w:t>
+                      </w:r>
+                    </w:p>
+                  </w:txbxContent>
+                </v:textbox>
+              </v:shape>
+            </w:pict>
+          </mc:Fallback>
+        </mc:AlternateContent>
+      </w:r>
+      <w:r>
+        <w:rPr>
+          <w:b/>
+          <w:bCs/>
+          <w:noProof/>
+        </w:rPr>
+        <mc:AlternateContent>
+          <mc:Choice Requires="wps">
+            <w:drawing>
+              <wp:anchor distT="0" distB="0" distL="114300" distR="114300" simplePos="0" relativeHeight="251659264" behindDoc="0" locked="0" layoutInCell="1" allowOverlap="1" wp14:anchorId="0D6C2495" wp14:editId="2882B612">
+                <wp:simplePos x="0" y="0"/>
+                <wp:positionH relativeFrom="column">
+                  <wp:posOffset>1250731</wp:posOffset>
+                </wp:positionH>
+                <wp:positionV relativeFrom="paragraph">
+                  <wp:posOffset>57259</wp:posOffset>
+                </wp:positionV>
+                <wp:extent cx="1187450" cy="314851"/>
+                <wp:effectExtent l="0" t="0" r="19050" b="15875"/>
+                <wp:wrapNone/>
+                <wp:docPr id="780933985" name="Text Box 2"/>
+                <wp:cNvGraphicFramePr/>
+                <a:graphic xmlns:a="http://schemas.openxmlformats.org/drawingml/2006/main">
+                  <a:graphicData uri="http://schemas.microsoft.com/office/word/2010/wordprocessingShape">
+                    <wps:wsp>
+                      <wps:cNvSpPr txBox="1"/>
+                      <wps:spPr>
+                        <a:xfrm>
+                          <a:off x="0" y="0"/>
+                          <a:ext cx="1187450" cy="314851"/>
+                        </a:xfrm>
+                        <a:prstGeom prst="rect">
+                          <a:avLst/>
+                        </a:prstGeom>
+                        <a:solidFill>
+                          <a:schemeClr val="lt1"/>
+                        </a:solidFill>
+                        <a:ln w="6350">
+                          <a:solidFill>
+                            <a:prstClr val="black"/>
+                          </a:solidFill>
+                        </a:ln>
+                      </wps:spPr>
+                      <wps:txbx>
+                        <w:txbxContent>
+                          <w:p>
+                            <w:pPr>
+                              <w:jc w:val="center"/>
+                            </w:pPr>
+                            <w:r>
+                              <w:t>MSIRS</w:t>
+                            </w:r>
+                          </w:p>
+                        </w:txbxContent>
+                      </wps:txbx>
+                      <wps:bodyPr rot="0" spcFirstLastPara="0" vertOverflow="overflow" horzOverflow="overflow" vert="horz" wrap="square" lIns="91440" tIns="45720" rIns="91440" bIns="45720" numCol="1" spcCol="0" rtlCol="0" fromWordArt="0" anchor="t" anchorCtr="0" forceAA="0" compatLnSpc="1">
+                        <a:prstTxWarp prst="textNoShape">
+                          <a:avLst/>
+                        </a:prstTxWarp>
+                        <a:noAutofit/>
+                      </wps:bodyPr>
+                    </wps:wsp>
+                  </a:graphicData>
+                </a:graphic>
+                <wp14:sizeRelV relativeFrom="margin">
+                  <wp14:pctHeight>0</wp14:pctHeight>
+                </wp14:sizeRelV>
+              </wp:anchor>
+            </w:drawing>
+          </mc:Choice>
+          <mc:Fallback>
+            <w:pict>
+              <v:shape w14:anchorId="0D6C2495" id="_x0000_s1027" type="#_x0000_t202" style="position:absolute;margin-left:98.5pt;margin-top:4.5pt;width:93.5pt;height:24.8pt;z-index:251659264;visibility:visible;mso-wrap-style:square;mso-height-percent:0;mso-wrap-distance-left:9pt;mso-wrap-distance-top:0;mso-wrap-distance-right:9pt;mso-wrap-distance-bottom:0;mso-position-horizontal:absolute;mso-position-horizontal-relative:text;mso-position-vertical:absolute;mso-position-vertical-relative:text;mso-height-percent:0;mso-height-relative:margin;v-text-anchor:top" o:gfxdata="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" fillcolor="white [3201]" strokeweight=".5pt">
+                <v:textbox>
+                  <w:txbxContent>
+                    <w:p>
+                      <w:pPr>
+                        <w:jc w:val="center"/>
+                      </w:pPr>
+                      <w:r>
+                        <w:t>MSIRS</w:t>
+                      </w:r>
+                    </w:p>
+                  </w:txbxContent>
+                </v:textbox>
+              </v:shape>
+            </w:pict>
+          </mc:Fallback>
+        </mc:AlternateContent>
+      </w:r>
+    </w:p>
+    <w:p>
+      <w:pPr>
+        <w:rPr>
+          <w:b/>
+          <w:bCs/>
+        </w:rPr>
+      </w:pPr>
+    </w:p>
+    <w:p>
+      <w:pPr>
+        <w:jc w:val="center"/>
+        <w:rPr>
+          <w:b/>
+          <w:bCs/>
+        </w:rPr>
+      </w:pPr>
+      <w:r>
+        <w:rPr>
+          <w:b/>
+          <w:bCs/>
+          <w:noProof/>
+        </w:rPr>
+        <mc:AlternateContent>
+          <mc:Choice Requires="wps">
+            <w:drawing>
+              <wp:anchor distT="0" distB="0" distL="114300" distR="114300" simplePos="0" relativeHeight="251673600" behindDoc="0" locked="0" layoutInCell="1" allowOverlap="1" wp14:anchorId="350E7D2B" wp14:editId="688B80B5">
+                <wp:simplePos x="0" y="0"/>
+                <wp:positionH relativeFrom="column">
+                  <wp:posOffset>3772535</wp:posOffset>
+                </wp:positionH>
+                <wp:positionV relativeFrom="paragraph">
+                  <wp:posOffset>1092598</wp:posOffset>
+                </wp:positionV>
+                <wp:extent cx="1511084" cy="201424"/>
+                <wp:effectExtent l="0" t="0" r="13335" b="14605"/>
+                <wp:wrapNone/>
+                <wp:docPr id="1288173741" name="Text Box 2"/>
+                <wp:cNvGraphicFramePr/>
+                <a:graphic xmlns:a="http://schemas.openxmlformats.org/drawingml/2006/main">
+                  <a:graphicData uri="http://schemas.microsoft.com/office/word/2010/wordprocessingShape">
+                    <wps:wsp>
+                      <wps:cNvSpPr txBox="1"/>
+                      <wps:spPr>
+                        <a:xfrm>
+                          <a:off x="0" y="0"/>
+                          <a:ext cx="1511084" cy="201424"/>
+                        </a:xfrm>
+                        <a:prstGeom prst="rect">
+                          <a:avLst/>
+                        </a:prstGeom>
+                        <a:solidFill>
+                          <a:schemeClr val="lt1"/>
+                        </a:solidFill>
+                        <a:ln w="6350">
+                          <a:solidFill>
+                            <a:prstClr val="black"/>
+                          </a:solidFill>
+                        </a:ln>
+                      </wps:spPr>
+                      <wps:txbx>
+                        <w:txbxContent>
+                          <w:p>
+                            <w:pPr>
+                              <w:jc w:val="center"/>
+                              <w:rPr>
+                                <w:sz w:val="10"/>
+                                <w:szCs w:val="10"/>
+                              </w:rPr>
+                            </w:pPr>
+                            <w:r>
+                              <w:rPr>
+                                <w:sz w:val="18"/>
+                                <w:szCs w:val="18"/>
+                              </w:rPr>
+                              <w:t>R0</w:t>
+                            </w:r>
+                          </w:p>
+                        </w:txbxContent>
+                      </wps:txbx>
+                      <wps:bodyPr rot="0" spcFirstLastPara="0" vertOverflow="overflow" horzOverflow="overflow" vert="horz" wrap="square" lIns="91440" tIns="45720" rIns="91440" bIns="45720" numCol="1" spcCol="0" rtlCol="0" fromWordArt="0" anchor="t" anchorCtr="0" forceAA="0" compatLnSpc="1">
+                        <a:prstTxWarp prst="textNoShape">
+                          <a:avLst/>
+                        </a:prstTxWarp>
+                        <a:noAutofit/>
+                      </wps:bodyPr>
+                    </wps:wsp>
+                  </a:graphicData>
+                </a:graphic>
+                <wp14:sizeRelH relativeFrom="margin">
+                  <wp14:pctWidth>0</wp14:pctWidth>
+                </wp14:sizeRelH>
+                <wp14:sizeRelV relativeFrom="margin">
+                  <wp14:pctHeight>0</wp14:pctHeight>
+                </wp14:sizeRelV>
+              </wp:anchor>
+            </w:drawing>
+          </mc:Choice>
+          <mc:Fallback>
+            <w:pict>
+              <v:shape w14:anchorId="350E7D2B" id="_x0000_s1028" type="#_x0000_t202" style="position:absolute;left:0;text-align:left;margin-left:297.05pt;margin-top:86.05pt;width:119pt;height:15.85pt;z-index:251673600;visibility:visible;mso-wrap-style:square;mso-width-percent:0;mso-height-percent:0;mso-wrap-distance-left:9pt;mso-wrap-distance-top:0;mso-wrap-distance-right:9pt;mso-wrap-distance-bottom:0;mso-position-horizontal:absolute;mso-position-horizontal-relative:text;mso-position-vertical:absolute;mso-position-vertical-relative:text;mso-width-percent:0;mso-height-percent:0;mso-width-relative:margin;mso-height-relative:margin;v-text-anchor:top" o:gfxdata="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" fillcolor="white [3201]" strokeweight=".5pt">
+                <v:textbox>
+                  <w:txbxContent>
+                    <w:p>
+                      <w:pPr>
+                        <w:jc w:val="center"/>
+                        <w:rPr>
+                          <w:sz w:val="10"/>
+                          <w:szCs w:val="10"/>
+                        </w:rPr>
+                      </w:pPr>
+                      <w:r>
+                        <w:rPr>
+                          <w:sz w:val="18"/>
+                          <w:szCs w:val="18"/>
+                        </w:rPr>
+                        <w:t>R0</w:t>
+                      </w:r>
+                    </w:p>
+                  </w:txbxContent>
+                </v:textbox>
+              </v:shape>
+            </w:pict>
+          </mc:Fallback>
+        </mc:AlternateContent>
+      </w:r>
+      <w:r>
+        <w:rPr>
+          <w:b/>
+          <w:bCs/>
+          <w:noProof/>
+        </w:rPr>
+        <mc:AlternateContent>
+          <mc:Choice Requires="wps">
+            <w:drawing>
+              <wp:anchor distT="0" distB="0" distL="114300" distR="114300" simplePos="0" relativeHeight="251671552" behindDoc="0" locked="0" layoutInCell="1" allowOverlap="1" wp14:anchorId="7D172E89" wp14:editId="12BF8F27">
+                <wp:simplePos x="0" y="0"/>
+                <wp:positionH relativeFrom="column">
+                  <wp:posOffset>983669</wp:posOffset>
+                </wp:positionH>
+                <wp:positionV relativeFrom="paragraph">
+                  <wp:posOffset>1033296</wp:posOffset>
+                </wp:positionV>
+                <wp:extent cx="1511084" cy="201424"/>
+                <wp:effectExtent l="0" t="0" r="13335" b="14605"/>
+                <wp:wrapNone/>
+                <wp:docPr id="2137492078" name="Text Box 2"/>
+                <wp:cNvGraphicFramePr/>
+                <a:graphic xmlns:a="http://schemas.openxmlformats.org/drawingml/2006/main">
+                  <a:graphicData uri="http://schemas.microsoft.com/office/word/2010/wordprocessingShape">
+                    <wps:wsp>
+                      <wps:cNvSpPr txBox="1"/>
+                      <wps:spPr>
+                        <a:xfrm>
+                          <a:off x="0" y="0"/>
+                          <a:ext cx="1511084" cy="201424"/>
+                        </a:xfrm>
+                        <a:prstGeom prst="rect">
+                          <a:avLst/>
+                        </a:prstGeom>
+                        <a:solidFill>
+                          <a:schemeClr val="lt1"/>
+                        </a:solidFill>
+                        <a:ln w="6350">
+                          <a:solidFill>
+                            <a:prstClr val="black"/>
+                          </a:solidFill>
+                        </a:ln>
+                      </wps:spPr>
+                      <wps:txbx>
+                        <w:txbxContent>
+                          <w:p>
+                            <w:pPr>
+                              <w:jc w:val="center"/>
+                              <w:rPr>
+                                <w:sz w:val="10"/>
+                                <w:szCs w:val="10"/>
+                              </w:rPr>
+                            </w:pPr>
+                            <w:r>
+                              <w:rPr>
+                                <w:sz w:val="18"/>
+                                <w:szCs w:val="18"/>
+                              </w:rPr>
+                              <w:t>R0</w:t>
+                            </w:r>
+                          </w:p>
+                        </w:txbxContent>
+                      </wps:txbx>
+                      <wps:bodyPr rot="0" spcFirstLastPara="0" vertOverflow="overflow" horzOverflow="overflow" vert="horz" wrap="square" lIns="91440" tIns="45720" rIns="91440" bIns="45720" numCol="1" spcCol="0" rtlCol="0" fromWordArt="0" anchor="t" anchorCtr="0" forceAA="0" compatLnSpc="1">
+                        <a:prstTxWarp prst="textNoShape">
+                          <a:avLst/>
+                        </a:prstTxWarp>
+                        <a:noAutofit/>
+                      </wps:bodyPr>
+                    </wps:wsp>
+                  </a:graphicData>
+                </a:graphic>
+                <wp14:sizeRelH relativeFrom="margin">
+                  <wp14:pctWidth>0</wp14:pctWidth>
+                </wp14:sizeRelH>
+                <wp14:sizeRelV relativeFrom="margin">
+                  <wp14:pctHeight>0</wp14:pctHeight>
+                </wp14:sizeRelV>
+              </wp:anchor>
+            </w:drawing>
+          </mc:Choice>
+          <mc:Fallback>
+            <w:pict>
+              <v:shape w14:anchorId="7D172E89" id="_x0000_s1029" type="#_x0000_t202" style="position:absolute;left:0;text-align:left;margin-left:77.45pt;margin-top:81.35pt;width:119pt;height:15.85pt;z-index:251671552;visibility:visible;mso-wrap-style:square;mso-width-percent:0;mso-height-percent:0;mso-wrap-distance-left:9pt;mso-wrap-distance-top:0;mso-wrap-distance-right:9pt;mso-wrap-distance-bottom:0;mso-position-horizontal:absolute;mso-position-horizontal-relative:text;mso-position-vertical:absolute;mso-position-vertical-relative:text;mso-width-percent:0;mso-height-percent:0;mso-width-relative:margin;mso-height-relative:margin;v-text-anchor:top" o:gfxdata="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" fillcolor="white [3201]" strokeweight=".5pt">
+                <v:textbox>
+                  <w:txbxContent>
+                    <w:p>
+                      <w:pPr>
+                        <w:jc w:val="center"/>
+                        <w:rPr>
+                          <w:sz w:val="10"/>
+                          <w:szCs w:val="10"/>
+                        </w:rPr>
+                      </w:pPr>
+                      <w:r>
+                        <w:rPr>
+                          <w:sz w:val="18"/>
+                          <w:szCs w:val="18"/>
+                        </w:rPr>
+                        <w:t>R0</w:t>
+                      </w:r>
+                    </w:p>
+                  </w:txbxContent>
+                </v:textbox>
+              </v:shape>
+            </w:pict>
+          </mc:Fallback>
+        </mc:AlternateContent>
+      </w:r>
+      <w:r>
+        <w:rPr>
+          <w:b/>
+          <w:bCs/>
+          <w:noProof/>
+        </w:rPr>
+        <w:drawing>
+          <wp:inline distT="0" distB="0" distL="0" distR="0" wp14:anchorId="51516D03" wp14:editId="2240FBF4">
+            <wp:extent cx="2717585" cy="1232115"/>
+            <wp:effectExtent l="0" t="0" r="635" b="0"/>
+            <wp:docPr id="1003285796" name="Picture 1" descr="A graph of different colored lines&#10;&#10;Description automatically generated with medium confidence"/>
+            <wp:cNvGraphicFramePr>
+              <a:graphicFrameLocks xmlns:a="http://schemas.openxmlformats.org/drawingml/2006/main" noChangeAspect="1"/>
+            </wp:cNvGraphicFramePr>
+            <a:graphic xmlns:a="http://schemas.openxmlformats.org/drawingml/2006/main">
+              <a:graphicData uri="http://schemas.openxmlformats.org/drawingml/2006/picture">
+                <pic:pic xmlns:pic="http://schemas.openxmlformats.org/drawingml/2006/picture">
+                  <pic:nvPicPr>
+                    <pic:cNvPr id="1003285796" name="Picture 1" descr="A graph of different colored lines&#10;&#10;Description automatically generated with medium confidence"/>
+                    <pic:cNvPicPr/>
+                  </pic:nvPicPr>
+                  <pic:blipFill rotWithShape="1">
+                    <a:blip r:embed="rId12"/>
+                    <a:srcRect l="25066" r="3519" b="50129"/>
+                    <a:stretch/>
+                  </pic:blipFill>
+                  <pic:spPr bwMode="auto">
+                    <a:xfrm>
+                      <a:off x="0" y="0"/>
+                      <a:ext cx="2746726" cy="1245327"/>
+                    </a:xfrm>
+                    <a:prstGeom prst="rect">
+                      <a:avLst/>
+                    </a:prstGeom>
+                    <a:ln>
+                      <a:noFill/>
+                    </a:ln>
+                    <a:extLst>
+                      <a:ext uri="{53640926-AAD7-44D8-BBD7-CCE9431645EC}">
+                        <a14:shadowObscured xmlns:a14="http://schemas.microsoft.com/office/drawing/2010/main"/>
+                      </a:ext>
+                    </a:extLst>
+                  </pic:spPr>
+                </pic:pic>
+              </a:graphicData>
+            </a:graphic>
+          </wp:inline>
+        </w:drawing>
+      </w:r>
+      <w:r>
+        <w:rPr>
+          <w:b/>
+          <w:bCs/>
+          <w:noProof/>
+        </w:rPr>
+        <w:drawing>
+          <wp:inline distT="0" distB="0" distL="0" distR="0" wp14:anchorId="724B0262" wp14:editId="1DCBC786">
+            <wp:extent cx="2619060" cy="1185620"/>
+            <wp:effectExtent l="0" t="0" r="0" b="0"/>
+            <wp:docPr id="408159239" name="Picture 1" descr="A graph of different colored lines&#10;&#10;Description automatically generated with medium confidence"/>
+            <wp:cNvGraphicFramePr>
+              <a:graphicFrameLocks xmlns:a="http://schemas.openxmlformats.org/drawingml/2006/main" noChangeAspect="1"/>
+            </wp:cNvGraphicFramePr>
+            <a:graphic xmlns:a="http://schemas.openxmlformats.org/drawingml/2006/main">
+              <a:graphicData uri="http://schemas.openxmlformats.org/drawingml/2006/picture">
+                <pic:pic xmlns:pic="http://schemas.openxmlformats.org/drawingml/2006/picture">
+                  <pic:nvPicPr>
+                    <pic:cNvPr id="1003285796" name="Picture 1" descr="A graph of different colored lines&#10;&#10;Description automatically generated with medium confidence"/>
+                    <pic:cNvPicPr/>
+                  </pic:nvPicPr>
+                  <pic:blipFill rotWithShape="1">
+                    <a:blip r:embed="rId12"/>
+                    <a:srcRect l="24678" r="3795" b="50129"/>
+                    <a:stretch/>
+                  </pic:blipFill>
+                  <pic:spPr bwMode="auto">
+                    <a:xfrm>
+                      <a:off x="0" y="0"/>
+                      <a:ext cx="2644742" cy="1197246"/>
+                    </a:xfrm>
+                    <a:prstGeom prst="rect">
+                      <a:avLst/>
+                    </a:prstGeom>
+                    <a:ln>
+                      <a:noFill/>
+                    </a:ln>
+                    <a:extLst>
+                      <a:ext uri="{53640926-AAD7-44D8-BBD7-CCE9431645EC}">
+                        <a14:shadowObscured xmlns:a14="http://schemas.microsoft.com/office/drawing/2010/main"/>
+                      </a:ext>
+                    </a:extLst>
+                  </pic:spPr>
+                </pic:pic>
+              </a:graphicData>
+            </a:graphic>
+          </wp:inline>
+        </w:drawing>
+      </w:r>
+    </w:p>
+    <w:p>
+      <w:pPr>
+        <w:jc w:val="center"/>
+        <w:rPr>
+          <w:b/>
+          <w:bCs/>
+        </w:rPr>
+      </w:pPr>
+      <w:r>
+        <w:rPr>
+          <w:b/>
+          <w:bCs/>
+          <w:noProof/>
+        </w:rPr>
+        <w:lastRenderedPageBreak/>
+        <mc:AlternateContent>
+          <mc:Choice Requires="wps">
+            <w:drawing>
+              <wp:anchor distT="0" distB="0" distL="114300" distR="114300" simplePos="0" relativeHeight="251663360" behindDoc="0" locked="0" layoutInCell="1" allowOverlap="1" wp14:anchorId="56F91D46" wp14:editId="331C40A2">
+                <wp:simplePos x="0" y="0"/>
+                <wp:positionH relativeFrom="column">
+                  <wp:posOffset>2643356</wp:posOffset>
+                </wp:positionH>
+                <wp:positionV relativeFrom="paragraph">
+                  <wp:posOffset>104424</wp:posOffset>
+                </wp:positionV>
+                <wp:extent cx="1187450" cy="314851"/>
+                <wp:effectExtent l="0" t="0" r="19050" b="15875"/>
+                <wp:wrapNone/>
+                <wp:docPr id="382267490" name="Text Box 2"/>
+                <wp:cNvGraphicFramePr/>
+                <a:graphic xmlns:a="http://schemas.openxmlformats.org/drawingml/2006/main">
+                  <a:graphicData uri="http://schemas.microsoft.com/office/word/2010/wordprocessingShape">
+                    <wps:wsp>
+                      <wps:cNvSpPr txBox="1"/>
+                      <wps:spPr>
+                        <a:xfrm>
+                          <a:off x="0" y="0"/>
+                          <a:ext cx="1187450" cy="314851"/>
+                        </a:xfrm>
+                        <a:prstGeom prst="rect">
+                          <a:avLst/>
+                        </a:prstGeom>
+                        <a:solidFill>
+                          <a:schemeClr val="lt1"/>
+                        </a:solidFill>
+                        <a:ln w="6350">
+                          <a:solidFill>
+                            <a:prstClr val="black"/>
+                          </a:solidFill>
+                        </a:ln>
+                      </wps:spPr>
+                      <wps:txbx>
+                        <w:txbxContent>
+                          <w:p>
+                            <w:pPr>
+                              <w:jc w:val="center"/>
+                            </w:pPr>
+                            <w:r>
+                              <w:t>MSIRNI</w:t>
+                            </w:r>
+                          </w:p>
+                        </w:txbxContent>
+                      </wps:txbx>
+                      <wps:bodyPr rot="0" spcFirstLastPara="0" vertOverflow="overflow" horzOverflow="overflow" vert="horz" wrap="square" lIns="91440" tIns="45720" rIns="91440" bIns="45720" numCol="1" spcCol="0" rtlCol="0" fromWordArt="0" anchor="t" anchorCtr="0" forceAA="0" compatLnSpc="1">
+                        <a:prstTxWarp prst="textNoShape">
+                          <a:avLst/>
+                        </a:prstTxWarp>
+                        <a:noAutofit/>
+                      </wps:bodyPr>
+                    </wps:wsp>
+                  </a:graphicData>
+                </a:graphic>
+                <wp14:sizeRelV relativeFrom="margin">
+                  <wp14:pctHeight>0</wp14:pctHeight>
+                </wp14:sizeRelV>
+              </wp:anchor>
+            </w:drawing>
+          </mc:Choice>
+          <mc:Fallback>
+            <w:pict>
+              <v:shape w14:anchorId="56F91D46" id="_x0000_s1030" type="#_x0000_t202" style="position:absolute;left:0;text-align:left;margin-left:208.15pt;margin-top:8.2pt;width:93.5pt;height:24.8pt;z-index:251663360;visibility:visible;mso-wrap-style:square;mso-height-percent:0;mso-wrap-distance-left:9pt;mso-wrap-distance-top:0;mso-wrap-distance-right:9pt;mso-wrap-distance-bottom:0;mso-position-horizontal:absolute;mso-position-horizontal-relative:text;mso-position-vertical:absolute;mso-position-vertical-relative:text;mso-height-percent:0;mso-height-relative:margin;v-text-anchor:top" o:gfxdata="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" fillcolor="white [3201]" strokeweight=".5pt">
+                <v:textbox>
+                  <w:txbxContent>
+                    <w:p>
+                      <w:pPr>
+                        <w:jc w:val="center"/>
+                      </w:pPr>
+                      <w:r>
+                        <w:t>MSIR</w:t>
+                      </w:r>
+                      <w:r>
+                        <w:t>NI</w:t>
+                      </w:r>
+                    </w:p>
+                  </w:txbxContent>
+                </v:textbox>
+              </v:shape>
+            </w:pict>
+          </mc:Fallback>
+        </mc:AlternateContent>
+      </w:r>
+    </w:p>
+    <w:p>
+      <w:pPr>
+        <w:jc w:val="center"/>
+        <w:rPr>
+          <w:b/>
+          <w:bCs/>
+        </w:rPr>
+      </w:pPr>
+    </w:p>
+    <w:p>
+      <w:pPr>
+        <w:jc w:val="center"/>
+        <w:rPr>
+          <w:b/>
+          <w:bCs/>
+        </w:rPr>
+      </w:pPr>
+      <w:r>
+        <w:rPr>
+          <w:b/>
+          <w:bCs/>
+          <w:noProof/>
+        </w:rPr>
+        <mc:AlternateContent>
+          <mc:Choice Requires="wps">
+            <w:drawing>
+              <wp:anchor distT="0" distB="0" distL="114300" distR="114300" simplePos="0" relativeHeight="251675648" behindDoc="0" locked="0" layoutInCell="1" allowOverlap="1" wp14:anchorId="5CB3C964" wp14:editId="6EEA6FEB">
+                <wp:simplePos x="0" y="0"/>
+                <wp:positionH relativeFrom="column">
+                  <wp:posOffset>2316631</wp:posOffset>
+                </wp:positionH>
+                <wp:positionV relativeFrom="paragraph">
+                  <wp:posOffset>1333080</wp:posOffset>
+                </wp:positionV>
+                <wp:extent cx="1511084" cy="201424"/>
+                <wp:effectExtent l="0" t="0" r="13335" b="14605"/>
+                <wp:wrapNone/>
+                <wp:docPr id="1845336297" name="Text Box 2"/>
+                <wp:cNvGraphicFramePr/>
+                <a:graphic xmlns:a="http://schemas.openxmlformats.org/drawingml/2006/main">
+                  <a:graphicData uri="http://schemas.microsoft.com/office/word/2010/wordprocessingShape">
+                    <wps:wsp>
+                      <wps:cNvSpPr txBox="1"/>
+                      <wps:spPr>
+                        <a:xfrm>
+                          <a:off x="0" y="0"/>
+                          <a:ext cx="1511084" cy="201424"/>
+                        </a:xfrm>
+                        <a:prstGeom prst="rect">
+                          <a:avLst/>
+                        </a:prstGeom>
+                        <a:solidFill>
+                          <a:schemeClr val="lt1"/>
+                        </a:solidFill>
+                        <a:ln w="6350">
+                          <a:solidFill>
+                            <a:prstClr val="black"/>
+                          </a:solidFill>
+                        </a:ln>
+                      </wps:spPr>
+                      <wps:txbx>
+                        <w:txbxContent>
+                          <w:p>
+                            <w:pPr>
+                              <w:jc w:val="center"/>
+                              <w:rPr>
+                                <w:sz w:val="10"/>
+                                <w:szCs w:val="10"/>
+                              </w:rPr>
+                            </w:pPr>
+                            <w:r>
+                              <w:rPr>
+                                <w:sz w:val="18"/>
+                                <w:szCs w:val="18"/>
+                              </w:rPr>
+                              <w:t>R0</w:t>
+                            </w:r>
+                          </w:p>
+                        </w:txbxContent>
+                      </wps:txbx>
+                      <wps:bodyPr rot="0" spcFirstLastPara="0" vertOverflow="overflow" horzOverflow="overflow" vert="horz" wrap="square" lIns="91440" tIns="45720" rIns="91440" bIns="45720" numCol="1" spcCol="0" rtlCol="0" fromWordArt="0" anchor="t" anchorCtr="0" forceAA="0" compatLnSpc="1">
+                        <a:prstTxWarp prst="textNoShape">
+                          <a:avLst/>
+                        </a:prstTxWarp>
+                        <a:noAutofit/>
+                      </wps:bodyPr>
+                    </wps:wsp>
+                  </a:graphicData>
+                </a:graphic>
+                <wp14:sizeRelH relativeFrom="margin">
+                  <wp14:pctWidth>0</wp14:pctWidth>
+                </wp14:sizeRelH>
+                <wp14:sizeRelV relativeFrom="margin">
+                  <wp14:pctHeight>0</wp14:pctHeight>
+                </wp14:sizeRelV>
+              </wp:anchor>
+            </w:drawing>
+          </mc:Choice>
+          <mc:Fallback>
+            <w:pict>
+              <v:shape w14:anchorId="5CB3C964" id="_x0000_s1031" type="#_x0000_t202" style="position:absolute;left:0;text-align:left;margin-left:182.4pt;margin-top:104.95pt;width:119pt;height:15.85pt;z-index:251675648;visibility:visible;mso-wrap-style:square;mso-width-percent:0;mso-height-percent:0;mso-wrap-distance-left:9pt;mso-wrap-distance-top:0;mso-wrap-distance-right:9pt;mso-wrap-distance-bottom:0;mso-position-horizontal:absolute;mso-position-horizontal-relative:text;mso-position-vertical:absolute;mso-position-vertical-relative:text;mso-width-percent:0;mso-height-percent:0;mso-width-relative:margin;mso-height-relative:margin;v-text-anchor:top" o:gfxdata="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" fillcolor="white [3201]" strokeweight=".5pt">
+                <v:textbox>
+                  <w:txbxContent>
+                    <w:p>
+                      <w:pPr>
+                        <w:jc w:val="center"/>
+                        <w:rPr>
+                          <w:sz w:val="10"/>
+                          <w:szCs w:val="10"/>
+                        </w:rPr>
+                      </w:pPr>
+                      <w:r>
+                        <w:rPr>
+                          <w:sz w:val="18"/>
+                          <w:szCs w:val="18"/>
+                        </w:rPr>
+                        <w:t>R0</w:t>
+                      </w:r>
+                    </w:p>
+                  </w:txbxContent>
+                </v:textbox>
+              </v:shape>
+            </w:pict>
+          </mc:Fallback>
+        </mc:AlternateContent>
+      </w:r>
+      <w:r>
+        <w:rPr>
+          <w:b/>
+          <w:bCs/>
+          <w:noProof/>
+        </w:rPr>
+        <w:drawing>
+          <wp:inline distT="0" distB="0" distL="0" distR="0" wp14:anchorId="3E076F92" wp14:editId="48D3BDB3">
+            <wp:extent cx="3314897" cy="1472339"/>
+            <wp:effectExtent l="0" t="0" r="0" b="1270"/>
+            <wp:docPr id="1034574939" name="Picture 1" descr="A graph of different colored lines&#10;&#10;Description automatically generated with medium confidence"/>
+            <wp:cNvGraphicFramePr>
+              <a:graphicFrameLocks xmlns:a="http://schemas.openxmlformats.org/drawingml/2006/main" noChangeAspect="1"/>
+            </wp:cNvGraphicFramePr>
+            <a:graphic xmlns:a="http://schemas.openxmlformats.org/drawingml/2006/main">
+              <a:graphicData uri="http://schemas.openxmlformats.org/drawingml/2006/picture">
+                <pic:pic xmlns:pic="http://schemas.openxmlformats.org/drawingml/2006/picture">
+                  <pic:nvPicPr>
+                    <pic:cNvPr id="1003285796" name="Picture 1" descr="A graph of different colored lines&#10;&#10;Description automatically generated with medium confidence"/>
+                    <pic:cNvPicPr/>
+                  </pic:nvPicPr>
+                  <pic:blipFill rotWithShape="1">
+                    <a:blip r:embed="rId12"/>
+                    <a:srcRect l="24115" r="3777" b="50671"/>
+                    <a:stretch/>
+                  </pic:blipFill>
+                  <pic:spPr bwMode="auto">
+                    <a:xfrm>
+                      <a:off x="0" y="0"/>
+                      <a:ext cx="3365307" cy="1494729"/>
+                    </a:xfrm>
+                    <a:prstGeom prst="rect">
+                      <a:avLst/>
+                    </a:prstGeom>
+                    <a:ln>
+                      <a:noFill/>
+                    </a:ln>
+                    <a:extLst>
+                      <a:ext uri="{53640926-AAD7-44D8-BBD7-CCE9431645EC}">
+                        <a14:shadowObscured xmlns:a14="http://schemas.microsoft.com/office/drawing/2010/main"/>
+                      </a:ext>
+                    </a:extLst>
+                  </pic:spPr>
+                </pic:pic>
+              </a:graphicData>
+            </a:graphic>
+          </wp:inline>
+        </w:drawing>
+      </w:r>
     </w:p>
     <w:p>
       <w:pPr>
@@ -562,97 +1695,21 @@
         <w:t xml:space="preserve">Figure: </w:t>
       </w:r>
       <w:r>
-        <w:t xml:space="preserve">for each different pathogen tested (a ‘coronavirus’, a ‘henipavirus’, a ‘filovirus’), panel </w:t>
-      </w:r>
-      <w:r>
-        <w:t xml:space="preserve">with </w:t>
-      </w:r>
-      <w:r>
-        <w:t>time to extinction</w:t>
-      </w:r>
-      <w:r>
-        <w:t xml:space="preserve"> of simulations</w:t>
-      </w:r>
-      <w:r>
-        <w:t xml:space="preserve"> </w:t>
-      </w:r>
-      <w:r>
-        <w:t xml:space="preserve">(conditioned on invasion success) </w:t>
-      </w:r>
-      <w:r>
-        <w:t xml:space="preserve">of each of the three models (1 year persistence) (100 year persistence) </w:t>
-      </w:r>
-      <w:r>
-        <w:t xml:space="preserve">under different initial population immunity (?) and </w:t>
-      </w:r>
-      <w:r>
-        <w:t>timing of introduction</w:t>
-      </w:r>
-    </w:p>
-    <w:p/>
-    <w:p>
-      <w:r>
-        <w:t xml:space="preserve">Table: </w:t>
-      </w:r>
-      <w:r>
-        <w:t>Short- and long-term</w:t>
-      </w:r>
-      <w:r>
-        <w:t xml:space="preserve"> probability of persistence for each pathogen-introduction-model pairing</w:t>
-      </w:r>
-    </w:p>
-    <w:p/>
-    <w:p>
-      <w:r>
-        <w:t>**</w:t>
-      </w:r>
-      <w:r>
-        <w:t xml:space="preserve">3 pathogens x 3 subpop introductions x 2 times of year (wet vs dry season) x 3 models </w:t>
-      </w:r>
-      <w:r>
-        <w:t xml:space="preserve">x 2 simulation lengths </w:t>
-      </w:r>
-      <w:r>
-        <w:t xml:space="preserve">= </w:t>
-      </w:r>
-      <w:r>
-        <w:t>108</w:t>
-      </w:r>
-      <w:r>
-        <w:t xml:space="preserve"> total simulations</w:t>
-      </w:r>
-      <w:r>
-        <w:t>**</w:t>
-      </w:r>
-    </w:p>
-    <w:p/>
-    <w:p/>
-    <w:p>
-      <w:pPr>
-        <w:rPr>
-          <w:b/>
-          <w:bCs/>
-        </w:rPr>
-      </w:pPr>
-      <w:r>
-        <w:rPr>
-          <w:b/>
-          <w:bCs/>
-        </w:rPr>
-        <w:t>Discussion</w:t>
-      </w:r>
-    </w:p>
-    <w:p>
-      <w:pPr>
-        <w:rPr>
-          <w:b/>
-          <w:bCs/>
-        </w:rPr>
-      </w:pPr>
-    </w:p>
-    <w:p>
-      <w:r>
-        <w:t>Spillover</w:t>
+        <w:t xml:space="preserve">persistence under differing </w:t>
+      </w:r>
+      <w:r>
+        <w:t xml:space="preserve">disease conditions </w:t>
+      </w:r>
+      <w:commentRangeStart w:id="4"/>
+      <w:r>
+        <w:t>(population parameters fixed from brook and Daudet data)</w:t>
+      </w:r>
+      <w:commentRangeEnd w:id="4"/>
+      <w:r>
+        <w:rPr>
+          <w:rStyle w:val="CommentReference"/>
+        </w:rPr>
+        <w:commentReference w:id="4"/>
       </w:r>
     </w:p>
     <w:p>
@@ -664,7 +1721,56 @@
         </w:numPr>
       </w:pPr>
       <w:r>
-        <w:t>Three proposed hypotheses of variation in viral shedding (plowright et al 2016)</w:t>
+        <w:t>With data-backed estimates of parameter space boxed/marked</w:t>
+      </w:r>
+    </w:p>
+    <w:p/>
+    <w:p>
+      <w:pPr>
+        <w:rPr>
+          <w:b/>
+          <w:bCs/>
+        </w:rPr>
+      </w:pPr>
+      <w:r>
+        <w:rPr>
+          <w:b/>
+          <w:bCs/>
+        </w:rPr>
+        <w:t>DISCUSSION</w:t>
+      </w:r>
+    </w:p>
+    <w:p>
+      <w:pPr>
+        <w:rPr>
+          <w:b/>
+          <w:bCs/>
+        </w:rPr>
+      </w:pPr>
+    </w:p>
+    <w:p>
+      <w:r>
+        <w:t>Spillover</w:t>
+      </w:r>
+    </w:p>
+    <w:p>
+      <w:pPr>
+        <w:pStyle w:val="ListParagraph"/>
+        <w:numPr>
+          <w:ilvl w:val="0"/>
+          <w:numId w:val="1"/>
+        </w:numPr>
+      </w:pPr>
+      <w:r>
+        <w:t>Three proposed hypotheses of variation in viral shedding (</w:t>
+      </w:r>
+      <w:proofErr w:type="spellStart"/>
+      <w:r>
+        <w:t>plowright</w:t>
+      </w:r>
+      <w:proofErr w:type="spellEnd"/>
+      <w:r>
+        <w:t xml:space="preserve"> et al 2016)</w:t>
       </w:r>
     </w:p>
     <w:p>
@@ -688,18 +1794,493 @@
         </w:numPr>
       </w:pPr>
       <w:r>
+        <w:t xml:space="preserve">As population size decreases (extinction) – more infection? More spillover </w:t>
+      </w:r>
+      <w:proofErr w:type="gramStart"/>
+      <w:r>
+        <w:t>risk</w:t>
+      </w:r>
+      <w:proofErr w:type="gramEnd"/>
+      <w:r>
+        <w:t>?</w:t>
+      </w:r>
+    </w:p>
+    <w:p/>
+    <w:p>
+      <w:r>
+        <w:t>Using serology of eidolon with telemetry of Pteropus – okay for these reasons, but future</w:t>
+      </w:r>
+      <w:r>
+        <w:t xml:space="preserve"> </w:t>
+      </w:r>
+      <w:r>
+        <w:t>fitting of models to Pteropus serology important because of a few key differences (roosting in trees instead of caves)</w:t>
+      </w:r>
+    </w:p>
+    <w:p/>
+    <w:p/>
+    <w:p>
+      <w:pPr>
+        <w:ind w:left="360"/>
+      </w:pPr>
+    </w:p>
+    <w:p>
+      <w:pPr>
+        <w:rPr>
+          <w:b/>
+          <w:bCs/>
+        </w:rPr>
+      </w:pPr>
+      <w:r>
+        <w:rPr>
+          <w:b/>
+          <w:bCs/>
+        </w:rPr>
+        <w:t>SUPPLEMENT</w:t>
+      </w:r>
+    </w:p>
+    <w:p>
+      <w:pPr>
+        <w:rPr>
+          <w:b/>
+          <w:bCs/>
+        </w:rPr>
+      </w:pPr>
+    </w:p>
+    <w:p>
+      <w:r>
+        <w:t>Equations</w:t>
+      </w:r>
+    </w:p>
+    <w:p/>
+    <w:p>
+      <w:r>
+        <w:t>Population Trajectories under different models</w:t>
+      </w:r>
+    </w:p>
+    <w:p>
+      <w:r>
+        <w:rPr>
+          <w:b/>
+          <w:bCs/>
+          <w:noProof/>
+        </w:rPr>
+        <mc:AlternateContent>
+          <mc:Choice Requires="wps">
+            <w:drawing>
+              <wp:anchor distT="0" distB="0" distL="114300" distR="114300" simplePos="0" relativeHeight="251665408" behindDoc="0" locked="0" layoutInCell="1" allowOverlap="1" wp14:anchorId="56BD9785" wp14:editId="385CDE09">
+                <wp:simplePos x="0" y="0"/>
+                <wp:positionH relativeFrom="column">
+                  <wp:posOffset>2178995</wp:posOffset>
+                </wp:positionH>
+                <wp:positionV relativeFrom="paragraph">
+                  <wp:posOffset>135553</wp:posOffset>
+                </wp:positionV>
+                <wp:extent cx="1187450" cy="314851"/>
+                <wp:effectExtent l="0" t="0" r="19050" b="15875"/>
+                <wp:wrapNone/>
+                <wp:docPr id="1347010793" name="Text Box 2"/>
+                <wp:cNvGraphicFramePr/>
+                <a:graphic xmlns:a="http://schemas.openxmlformats.org/drawingml/2006/main">
+                  <a:graphicData uri="http://schemas.microsoft.com/office/word/2010/wordprocessingShape">
+                    <wps:wsp>
+                      <wps:cNvSpPr txBox="1"/>
+                      <wps:spPr>
+                        <a:xfrm>
+                          <a:off x="0" y="0"/>
+                          <a:ext cx="1187450" cy="314851"/>
+                        </a:xfrm>
+                        <a:prstGeom prst="rect">
+                          <a:avLst/>
+                        </a:prstGeom>
+                        <a:solidFill>
+                          <a:schemeClr val="lt1"/>
+                        </a:solidFill>
+                        <a:ln w="6350">
+                          <a:solidFill>
+                            <a:prstClr val="black"/>
+                          </a:solidFill>
+                        </a:ln>
+                      </wps:spPr>
+                      <wps:txbx>
+                        <w:txbxContent>
+                          <w:p>
+                            <w:pPr>
+                              <w:jc w:val="center"/>
+                            </w:pPr>
+                            <w:r>
+                              <w:t>MSIRS</w:t>
+                            </w:r>
+                          </w:p>
+                        </w:txbxContent>
+                      </wps:txbx>
+                      <wps:bodyPr rot="0" spcFirstLastPara="0" vertOverflow="overflow" horzOverflow="overflow" vert="horz" wrap="square" lIns="91440" tIns="45720" rIns="91440" bIns="45720" numCol="1" spcCol="0" rtlCol="0" fromWordArt="0" anchor="t" anchorCtr="0" forceAA="0" compatLnSpc="1">
+                        <a:prstTxWarp prst="textNoShape">
+                          <a:avLst/>
+                        </a:prstTxWarp>
+                        <a:noAutofit/>
+                      </wps:bodyPr>
+                    </wps:wsp>
+                  </a:graphicData>
+                </a:graphic>
+                <wp14:sizeRelV relativeFrom="margin">
+                  <wp14:pctHeight>0</wp14:pctHeight>
+                </wp14:sizeRelV>
+              </wp:anchor>
+            </w:drawing>
+          </mc:Choice>
+          <mc:Fallback>
+            <w:pict>
+              <v:shape w14:anchorId="56BD9785" id="_x0000_s1032" type="#_x0000_t202" style="position:absolute;margin-left:171.55pt;margin-top:10.65pt;width:93.5pt;height:24.8pt;z-index:251665408;visibility:visible;mso-wrap-style:square;mso-height-percent:0;mso-wrap-distance-left:9pt;mso-wrap-distance-top:0;mso-wrap-distance-right:9pt;mso-wrap-distance-bottom:0;mso-position-horizontal:absolute;mso-position-horizontal-relative:text;mso-position-vertical:absolute;mso-position-vertical-relative:text;mso-height-percent:0;mso-height-relative:margin;v-text-anchor:top" o:gfxdata="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" fillcolor="white [3201]" strokeweight=".5pt">
+                <v:textbox>
+                  <w:txbxContent>
+                    <w:p>
+                      <w:pPr>
+                        <w:jc w:val="center"/>
+                      </w:pPr>
+                      <w:r>
+                        <w:t>MSIRS</w:t>
+                      </w:r>
+                    </w:p>
+                  </w:txbxContent>
+                </v:textbox>
+              </v:shape>
+            </w:pict>
+          </mc:Fallback>
+        </mc:AlternateContent>
+      </w:r>
+      <w:r>
+        <w:rPr>
+          <w:b/>
+          <w:bCs/>
+          <w:noProof/>
+        </w:rPr>
+        <w:drawing>
+          <wp:inline distT="0" distB="0" distL="0" distR="0" wp14:anchorId="17113500" wp14:editId="35656C9A">
+            <wp:extent cx="2033862" cy="918845"/>
+            <wp:effectExtent l="0" t="0" r="0" b="0"/>
+            <wp:docPr id="1291002283" name="Picture 1" descr="A graph of different colored lines&#10;&#10;Description automatically generated with medium confidence"/>
+            <wp:cNvGraphicFramePr>
+              <a:graphicFrameLocks xmlns:a="http://schemas.openxmlformats.org/drawingml/2006/main" noChangeAspect="1"/>
+            </wp:cNvGraphicFramePr>
+            <a:graphic xmlns:a="http://schemas.openxmlformats.org/drawingml/2006/main">
+              <a:graphicData uri="http://schemas.openxmlformats.org/drawingml/2006/picture">
+                <pic:pic xmlns:pic="http://schemas.openxmlformats.org/drawingml/2006/picture">
+                  <pic:nvPicPr>
+                    <pic:cNvPr id="1003285796" name="Picture 1" descr="A graph of different colored lines&#10;&#10;Description automatically generated with medium confidence"/>
+                    <pic:cNvPicPr/>
+                  </pic:nvPicPr>
+                  <pic:blipFill rotWithShape="1">
+                    <a:blip r:embed="rId12"/>
+                    <a:srcRect l="26401" t="48787"/>
+                    <a:stretch/>
+                  </pic:blipFill>
+                  <pic:spPr bwMode="auto">
+                    <a:xfrm>
+                      <a:off x="0" y="0"/>
+                      <a:ext cx="2034440" cy="919106"/>
+                    </a:xfrm>
+                    <a:prstGeom prst="rect">
+                      <a:avLst/>
+                    </a:prstGeom>
+                    <a:ln>
+                      <a:noFill/>
+                    </a:ln>
+                    <a:extLst>
+                      <a:ext uri="{53640926-AAD7-44D8-BBD7-CCE9431645EC}">
+                        <a14:shadowObscured xmlns:a14="http://schemas.microsoft.com/office/drawing/2010/main"/>
+                      </a:ext>
+                    </a:extLst>
+                  </pic:spPr>
+                </pic:pic>
+              </a:graphicData>
+            </a:graphic>
+          </wp:inline>
+        </w:drawing>
+      </w:r>
+    </w:p>
+    <w:p>
+      <w:r>
+        <w:rPr>
+          <w:b/>
+          <w:bCs/>
+          <w:noProof/>
+        </w:rPr>
+        <mc:AlternateContent>
+          <mc:Choice Requires="wps">
+            <w:drawing>
+              <wp:anchor distT="0" distB="0" distL="114300" distR="114300" simplePos="0" relativeHeight="251667456" behindDoc="0" locked="0" layoutInCell="1" allowOverlap="1" wp14:anchorId="11E3F679" wp14:editId="2CCCB7F0">
+                <wp:simplePos x="0" y="0"/>
+                <wp:positionH relativeFrom="column">
+                  <wp:posOffset>2178996</wp:posOffset>
+                </wp:positionH>
+                <wp:positionV relativeFrom="paragraph">
+                  <wp:posOffset>189474</wp:posOffset>
+                </wp:positionV>
+                <wp:extent cx="1187450" cy="314851"/>
+                <wp:effectExtent l="0" t="0" r="19050" b="15875"/>
+                <wp:wrapNone/>
+                <wp:docPr id="166337595" name="Text Box 2"/>
+                <wp:cNvGraphicFramePr/>
+                <a:graphic xmlns:a="http://schemas.openxmlformats.org/drawingml/2006/main">
+                  <a:graphicData uri="http://schemas.microsoft.com/office/word/2010/wordprocessingShape">
+                    <wps:wsp>
+                      <wps:cNvSpPr txBox="1"/>
+                      <wps:spPr>
+                        <a:xfrm>
+                          <a:off x="0" y="0"/>
+                          <a:ext cx="1187450" cy="314851"/>
+                        </a:xfrm>
+                        <a:prstGeom prst="rect">
+                          <a:avLst/>
+                        </a:prstGeom>
+                        <a:solidFill>
+                          <a:schemeClr val="lt1"/>
+                        </a:solidFill>
+                        <a:ln w="6350">
+                          <a:solidFill>
+                            <a:prstClr val="black"/>
+                          </a:solidFill>
+                        </a:ln>
+                      </wps:spPr>
+                      <wps:txbx>
+                        <w:txbxContent>
+                          <w:p>
+                            <w:pPr>
+                              <w:jc w:val="center"/>
+                            </w:pPr>
+                            <w:r>
+                              <w:t>MSIRN</w:t>
+                            </w:r>
+                          </w:p>
+                        </w:txbxContent>
+                      </wps:txbx>
+                      <wps:bodyPr rot="0" spcFirstLastPara="0" vertOverflow="overflow" horzOverflow="overflow" vert="horz" wrap="square" lIns="91440" tIns="45720" rIns="91440" bIns="45720" numCol="1" spcCol="0" rtlCol="0" fromWordArt="0" anchor="t" anchorCtr="0" forceAA="0" compatLnSpc="1">
+                        <a:prstTxWarp prst="textNoShape">
+                          <a:avLst/>
+                        </a:prstTxWarp>
+                        <a:noAutofit/>
+                      </wps:bodyPr>
+                    </wps:wsp>
+                  </a:graphicData>
+                </a:graphic>
+                <wp14:sizeRelV relativeFrom="margin">
+                  <wp14:pctHeight>0</wp14:pctHeight>
+                </wp14:sizeRelV>
+              </wp:anchor>
+            </w:drawing>
+          </mc:Choice>
+          <mc:Fallback>
+            <w:pict>
+              <v:shape w14:anchorId="11E3F679" id="_x0000_s1033" type="#_x0000_t202" style="position:absolute;margin-left:171.55pt;margin-top:14.9pt;width:93.5pt;height:24.8pt;z-index:251667456;visibility:visible;mso-wrap-style:square;mso-height-percent:0;mso-wrap-distance-left:9pt;mso-wrap-distance-top:0;mso-wrap-distance-right:9pt;mso-wrap-distance-bottom:0;mso-position-horizontal:absolute;mso-position-horizontal-relative:text;mso-position-vertical:absolute;mso-position-vertical-relative:text;mso-height-percent:0;mso-height-relative:margin;v-text-anchor:top" o:gfxdata="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" fillcolor="white [3201]" strokeweight=".5pt">
+                <v:textbox>
+                  <w:txbxContent>
+                    <w:p>
+                      <w:pPr>
+                        <w:jc w:val="center"/>
+                      </w:pPr>
+                      <w:r>
+                        <w:t>MSIRN</w:t>
+                      </w:r>
+                    </w:p>
+                  </w:txbxContent>
+                </v:textbox>
+              </v:shape>
+            </w:pict>
+          </mc:Fallback>
+        </mc:AlternateContent>
+      </w:r>
+      <w:r>
+        <w:rPr>
+          <w:b/>
+          <w:bCs/>
+          <w:noProof/>
+        </w:rPr>
+        <w:drawing>
+          <wp:inline distT="0" distB="0" distL="0" distR="0" wp14:anchorId="0EC03C56" wp14:editId="462E1058">
+            <wp:extent cx="2033862" cy="918845"/>
+            <wp:effectExtent l="0" t="0" r="0" b="0"/>
+            <wp:docPr id="1736519111" name="Picture 1" descr="A graph of different colored lines&#10;&#10;Description automatically generated with medium confidence"/>
+            <wp:cNvGraphicFramePr>
+              <a:graphicFrameLocks xmlns:a="http://schemas.openxmlformats.org/drawingml/2006/main" noChangeAspect="1"/>
+            </wp:cNvGraphicFramePr>
+            <a:graphic xmlns:a="http://schemas.openxmlformats.org/drawingml/2006/main">
+              <a:graphicData uri="http://schemas.openxmlformats.org/drawingml/2006/picture">
+                <pic:pic xmlns:pic="http://schemas.openxmlformats.org/drawingml/2006/picture">
+                  <pic:nvPicPr>
+                    <pic:cNvPr id="1003285796" name="Picture 1" descr="A graph of different colored lines&#10;&#10;Description automatically generated with medium confidence"/>
+                    <pic:cNvPicPr/>
+                  </pic:nvPicPr>
+                  <pic:blipFill rotWithShape="1">
+                    <a:blip r:embed="rId12"/>
+                    <a:srcRect l="26401" t="48787"/>
+                    <a:stretch/>
+                  </pic:blipFill>
+                  <pic:spPr bwMode="auto">
+                    <a:xfrm>
+                      <a:off x="0" y="0"/>
+                      <a:ext cx="2034440" cy="919106"/>
+                    </a:xfrm>
+                    <a:prstGeom prst="rect">
+                      <a:avLst/>
+                    </a:prstGeom>
+                    <a:ln>
+                      <a:noFill/>
+                    </a:ln>
+                    <a:extLst>
+                      <a:ext uri="{53640926-AAD7-44D8-BBD7-CCE9431645EC}">
+                        <a14:shadowObscured xmlns:a14="http://schemas.microsoft.com/office/drawing/2010/main"/>
+                      </a:ext>
+                    </a:extLst>
+                  </pic:spPr>
+                </pic:pic>
+              </a:graphicData>
+            </a:graphic>
+          </wp:inline>
+        </w:drawing>
+      </w:r>
+    </w:p>
+    <w:p>
+      <w:r>
+        <w:rPr>
+          <w:b/>
+          <w:bCs/>
+          <w:noProof/>
+        </w:rPr>
         <w:lastRenderedPageBreak/>
-        <w:t>CCS</w:t>
-      </w:r>
-    </w:p>
-    <w:p>
-      <w:pPr>
-        <w:pStyle w:val="ListParagraph"/>
-        <w:numPr>
-          <w:ilvl w:val="0"/>
-          <w:numId w:val="1"/>
-        </w:numPr>
-      </w:pPr>
+        <mc:AlternateContent>
+          <mc:Choice Requires="wps">
+            <w:drawing>
+              <wp:anchor distT="0" distB="0" distL="114300" distR="114300" simplePos="0" relativeHeight="251669504" behindDoc="0" locked="0" layoutInCell="1" allowOverlap="1" wp14:anchorId="286AF73B" wp14:editId="0AF0B377">
+                <wp:simplePos x="0" y="0"/>
+                <wp:positionH relativeFrom="column">
+                  <wp:posOffset>2175321</wp:posOffset>
+                </wp:positionH>
+                <wp:positionV relativeFrom="paragraph">
+                  <wp:posOffset>237638</wp:posOffset>
+                </wp:positionV>
+                <wp:extent cx="1187450" cy="314851"/>
+                <wp:effectExtent l="0" t="0" r="19050" b="15875"/>
+                <wp:wrapNone/>
+                <wp:docPr id="1260056832" name="Text Box 2"/>
+                <wp:cNvGraphicFramePr/>
+                <a:graphic xmlns:a="http://schemas.openxmlformats.org/drawingml/2006/main">
+                  <a:graphicData uri="http://schemas.microsoft.com/office/word/2010/wordprocessingShape">
+                    <wps:wsp>
+                      <wps:cNvSpPr txBox="1"/>
+                      <wps:spPr>
+                        <a:xfrm>
+                          <a:off x="0" y="0"/>
+                          <a:ext cx="1187450" cy="314851"/>
+                        </a:xfrm>
+                        <a:prstGeom prst="rect">
+                          <a:avLst/>
+                        </a:prstGeom>
+                        <a:solidFill>
+                          <a:schemeClr val="lt1"/>
+                        </a:solidFill>
+                        <a:ln w="6350">
+                          <a:solidFill>
+                            <a:prstClr val="black"/>
+                          </a:solidFill>
+                        </a:ln>
+                      </wps:spPr>
+                      <wps:txbx>
+                        <w:txbxContent>
+                          <w:p>
+                            <w:pPr>
+                              <w:jc w:val="center"/>
+                            </w:pPr>
+                            <w:r>
+                              <w:t>MSIRNI</w:t>
+                            </w:r>
+                          </w:p>
+                        </w:txbxContent>
+                      </wps:txbx>
+                      <wps:bodyPr rot="0" spcFirstLastPara="0" vertOverflow="overflow" horzOverflow="overflow" vert="horz" wrap="square" lIns="91440" tIns="45720" rIns="91440" bIns="45720" numCol="1" spcCol="0" rtlCol="0" fromWordArt="0" anchor="t" anchorCtr="0" forceAA="0" compatLnSpc="1">
+                        <a:prstTxWarp prst="textNoShape">
+                          <a:avLst/>
+                        </a:prstTxWarp>
+                        <a:noAutofit/>
+                      </wps:bodyPr>
+                    </wps:wsp>
+                  </a:graphicData>
+                </a:graphic>
+                <wp14:sizeRelV relativeFrom="margin">
+                  <wp14:pctHeight>0</wp14:pctHeight>
+                </wp14:sizeRelV>
+              </wp:anchor>
+            </w:drawing>
+          </mc:Choice>
+          <mc:Fallback>
+            <w:pict>
+              <v:shape w14:anchorId="286AF73B" id="_x0000_s1034" type="#_x0000_t202" style="position:absolute;margin-left:171.3pt;margin-top:18.7pt;width:93.5pt;height:24.8pt;z-index:251669504;visibility:visible;mso-wrap-style:square;mso-height-percent:0;mso-wrap-distance-left:9pt;mso-wrap-distance-top:0;mso-wrap-distance-right:9pt;mso-wrap-distance-bottom:0;mso-position-horizontal:absolute;mso-position-horizontal-relative:text;mso-position-vertical:absolute;mso-position-vertical-relative:text;mso-height-percent:0;mso-height-relative:margin;v-text-anchor:top" o:gfxdata="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" fillcolor="white [3201]" strokeweight=".5pt">
+                <v:textbox>
+                  <w:txbxContent>
+                    <w:p>
+                      <w:pPr>
+                        <w:jc w:val="center"/>
+                      </w:pPr>
+                      <w:r>
+                        <w:t>MSIRNI</w:t>
+                      </w:r>
+                    </w:p>
+                  </w:txbxContent>
+                </v:textbox>
+              </v:shape>
+            </w:pict>
+          </mc:Fallback>
+        </mc:AlternateContent>
+      </w:r>
+      <w:r>
+        <w:rPr>
+          <w:b/>
+          <w:bCs/>
+          <w:noProof/>
+        </w:rPr>
+        <w:drawing>
+          <wp:inline distT="0" distB="0" distL="0" distR="0" wp14:anchorId="429458EB" wp14:editId="5023F714">
+            <wp:extent cx="2033862" cy="918845"/>
+            <wp:effectExtent l="0" t="0" r="0" b="0"/>
+            <wp:docPr id="1578697684" name="Picture 1" descr="A graph of different colored lines&#10;&#10;Description automatically generated with medium confidence"/>
+            <wp:cNvGraphicFramePr>
+              <a:graphicFrameLocks xmlns:a="http://schemas.openxmlformats.org/drawingml/2006/main" noChangeAspect="1"/>
+            </wp:cNvGraphicFramePr>
+            <a:graphic xmlns:a="http://schemas.openxmlformats.org/drawingml/2006/main">
+              <a:graphicData uri="http://schemas.openxmlformats.org/drawingml/2006/picture">
+                <pic:pic xmlns:pic="http://schemas.openxmlformats.org/drawingml/2006/picture">
+                  <pic:nvPicPr>
+                    <pic:cNvPr id="1003285796" name="Picture 1" descr="A graph of different colored lines&#10;&#10;Description automatically generated with medium confidence"/>
+                    <pic:cNvPicPr/>
+                  </pic:nvPicPr>
+                  <pic:blipFill rotWithShape="1">
+                    <a:blip r:embed="rId12"/>
+                    <a:srcRect l="26401" t="48787"/>
+                    <a:stretch/>
+                  </pic:blipFill>
+                  <pic:spPr bwMode="auto">
+                    <a:xfrm>
+                      <a:off x="0" y="0"/>
+                      <a:ext cx="2034440" cy="919106"/>
+                    </a:xfrm>
+                    <a:prstGeom prst="rect">
+                      <a:avLst/>
+                    </a:prstGeom>
+                    <a:ln>
+                      <a:noFill/>
+                    </a:ln>
+                    <a:extLst>
+                      <a:ext uri="{53640926-AAD7-44D8-BBD7-CCE9431645EC}">
+                        <a14:shadowObscured xmlns:a14="http://schemas.microsoft.com/office/drawing/2010/main"/>
+                      </a:ext>
+                    </a:extLst>
+                  </pic:spPr>
+                </pic:pic>
+              </a:graphicData>
+            </a:graphic>
+          </wp:inline>
+        </w:drawing>
+      </w:r>
     </w:p>
     <w:sectPr>
       <w:pgSz w:w="12240" w:h="15840"/>
@@ -748,6 +2329,71 @@
       </w:r>
     </w:p>
   </w:comment>
+  <w:comment w:id="2" w:author="Sophia Horigan [2]" w:date="2024-04-18T09:51:00Z" w:initials="SH">
+    <w:p>
+      <w:r>
+        <w:rPr>
+          <w:rStyle w:val="CommentReference"/>
+        </w:rPr>
+        <w:annotationRef/>
+      </w:r>
+      <w:r>
+        <w:rPr>
+          <w:color w:val="000000"/>
+          <w:sz w:val="20"/>
+          <w:szCs w:val="20"/>
+        </w:rPr>
+        <w:t xml:space="preserve">If this is unique, can focus on models that include each mechanism of connectivity or do not </w:t>
+      </w:r>
+    </w:p>
+  </w:comment>
+  <w:comment w:id="3" w:author="Sophia Horigan" w:date="2024-04-20T08:53:00Z" w:initials="SH">
+    <w:p>
+      <w:r>
+        <w:rPr>
+          <w:rStyle w:val="CommentReference"/>
+        </w:rPr>
+        <w:annotationRef/>
+      </w:r>
+      <w:r>
+        <w:rPr>
+          <w:color w:val="000000"/>
+          <w:sz w:val="20"/>
+          <w:szCs w:val="20"/>
+        </w:rPr>
+        <w:t>Focus on the effects of movement on persistence, not pathogen parameters. Assume a constant pathogen parameter and focus on varying pop and patch size and number.</w:t>
+      </w:r>
+    </w:p>
+  </w:comment>
+  <w:comment w:id="4" w:author="Sophia Horigan" w:date="2024-04-17T15:41:00Z" w:initials="SH">
+    <w:p>
+      <w:r>
+        <w:rPr>
+          <w:rStyle w:val="CommentReference"/>
+        </w:rPr>
+        <w:annotationRef/>
+      </w:r>
+      <w:r>
+        <w:rPr>
+          <w:color w:val="000000"/>
+          <w:sz w:val="20"/>
+          <w:szCs w:val="20"/>
+        </w:rPr>
+        <w:t>Since this leads to extinction, interesting question.</w:t>
+      </w:r>
+    </w:p>
+    <w:p/>
+    <w:p>
+      <w:r>
+        <w:rPr>
+          <w:color w:val="000000"/>
+          <w:sz w:val="20"/>
+          <w:szCs w:val="20"/>
+        </w:rPr>
+        <w:t>Can also explore stable population size conditions</w:t>
+      </w:r>
+    </w:p>
+  </w:comment>
 </w:comments>
 </file>
 
@@ -755,13 +2401,19 @@
 <w15:commentsEx xmlns:wpc="http://schemas.microsoft.com/office/word/2010/wordprocessingCanvas" xmlns:cx="http://schemas.microsoft.com/office/drawing/2014/chartex" xmlns:cx1="http://schemas.microsoft.com/office/drawing/2015/9/8/chartex" xmlns:cx2="http://schemas.microsoft.com/office/drawing/2015/10/21/chartex" xmlns:cx3="http://schemas.microsoft.com/office/drawing/2016/5/9/chartex" xmlns:cx4="http://schemas.microsoft.com/office/drawing/2016/5/10/chartex" xmlns:cx5="http://schemas.microsoft.com/office/drawing/2016/5/11/chartex" xmlns:cx6="http://schemas.microsoft.com/office/drawing/2016/5/12/chartex" xmlns:cx7="http://schemas.microsoft.com/office/drawing/2016/5/13/chartex" xmlns:cx8="http://schemas.microsoft.com/office/drawing/2016/5/14/chartex" xmlns:mc="http://schemas.openxmlformats.org/markup-compatibility/2006" xmlns:aink="http://schemas.microsoft.com/office/drawing/2016/ink" xmlns:am3d="http://schemas.microsoft.com/office/drawing/2017/model3d" xmlns:o="urn:schemas-microsoft-com:office:office" xmlns:oel="http://schemas.microsoft.com/office/2019/extlst" xmlns:r="http://schemas.openxmlformats.org/officeDocument/2006/relationships" xmlns:m="http://schemas.openxmlformats.org/officeDocument/2006/math" xmlns:v="urn:schemas-microsoft-com:vml" xmlns:wp14="http://schemas.microsoft.com/office/word/2010/wordprocessingDrawing" xmlns:wp="http://schemas.openxmlformats.org/drawingml/2006/wordprocessingDrawing" xmlns:w10="urn:schemas-microsoft-com:office:word" xmlns:w="http://schemas.openxmlformats.org/wordprocessingml/2006/main" xmlns:w14="http://schemas.microsoft.com/office/word/2010/wordml" xmlns:w15="http://schemas.microsoft.com/office/word/2012/wordml" xmlns:w16cex="http://schemas.microsoft.com/office/word/2018/wordml/cex" xmlns:w16cid="http://schemas.microsoft.com/office/word/2016/wordml/cid" xmlns:w16="http://schemas.microsoft.com/office/word/2018/wordml" xmlns:w16sdtdh="http://schemas.microsoft.com/office/word/2020/wordml/sdtdatahash" xmlns:w16se="http://schemas.microsoft.com/office/word/2015/wordml/symex" xmlns:wpg="http://schemas.microsoft.com/office/word/2010/wordprocessingGroup" xmlns:wpi="http://schemas.microsoft.com/office/word/2010/wordprocessingInk" xmlns:wne="http://schemas.microsoft.com/office/word/2006/wordml" xmlns:wps="http://schemas.microsoft.com/office/word/2010/wordprocessingShape" mc:Ignorable="w14 w15 w16se w16cid w16 w16cex w16sdtdh wp14">
   <w15:commentEx w15:paraId="29FFF897" w15:done="0"/>
   <w15:commentEx w15:paraId="6A7AD76E" w15:done="0"/>
+  <w15:commentEx w15:paraId="0C8302C4" w15:done="0"/>
+  <w15:commentEx w15:paraId="42898C32" w15:done="0"/>
+  <w15:commentEx w15:paraId="4C345531" w15:done="0"/>
 </w15:commentsEx>
 </file>
 
 <file path=word/commentsExtensible.xml><?xml version="1.0" encoding="utf-8"?>
-<w16cex:commentsExtensible xmlns:wpc="http://schemas.microsoft.com/office/word/2010/wordprocessingCanvas" xmlns:cx="http://schemas.microsoft.com/office/drawing/2014/chartex" xmlns:cx1="http://schemas.microsoft.com/office/drawing/2015/9/8/chartex" xmlns:cx2="http://schemas.microsoft.com/office/drawing/2015/10/21/chartex" xmlns:cx3="http://schemas.microsoft.com/office/drawing/2016/5/9/chartex" xmlns:cx4="http://schemas.microsoft.com/office/drawing/2016/5/10/chartex" xmlns:cx5="http://schemas.microsoft.com/office/drawing/2016/5/11/chartex" xmlns:cx6="http://schemas.microsoft.com/office/drawing/2016/5/12/chartex" xmlns:cx7="http://schemas.microsoft.com/office/drawing/2016/5/13/chartex" xmlns:cx8="http://schemas.microsoft.com/office/drawing/2016/5/14/chartex" xmlns:mc="http://schemas.openxmlformats.org/markup-compatibility/2006" xmlns:aink="http://schemas.microsoft.com/office/drawing/2016/ink" xmlns:am3d="http://schemas.microsoft.com/office/drawing/2017/model3d" xmlns:o="urn:schemas-microsoft-com:office:office" xmlns:oel="http://schemas.microsoft.com/office/2019/extlst" xmlns:r="http://schemas.openxmlformats.org/officeDocument/2006/relationships" xmlns:m="http://schemas.openxmlformats.org/officeDocument/2006/math" xmlns:v="urn:schemas-microsoft-com:vml" xmlns:wp14="http://schemas.microsoft.com/office/word/2010/wordprocessingDrawing" xmlns:wp="http://schemas.openxmlformats.org/drawingml/2006/wordprocessingDrawing" xmlns:w10="urn:schemas-microsoft-com:office:word" xmlns:w="http://schemas.openxmlformats.org/wordprocessingml/2006/main" xmlns:w14="http://schemas.microsoft.com/office/word/2010/wordml" xmlns:w15="http://schemas.microsoft.com/office/word/2012/wordml" xmlns:w16cex="http://schemas.microsoft.com/office/word/2018/wordml/cex" xmlns:w16cid="http://schemas.microsoft.com/office/word/2016/wordml/cid" xmlns:w16="http://schemas.microsoft.com/office/word/2018/wordml" xmlns:w16sdtdh="http://schemas.microsoft.com/office/word/2020/wordml/sdtdatahash" xmlns:w16se="http://schemas.microsoft.com/office/word/2015/wordml/symex" xmlns:wpg="http://schemas.microsoft.com/office/word/2010/wordprocessingGroup" xmlns:wpi="http://schemas.microsoft.com/office/word/2010/wordprocessingInk" xmlns:wne="http://schemas.microsoft.com/office/word/2006/wordml" xmlns:wps="http://schemas.microsoft.com/office/word/2010/wordprocessingShape" mc:Ignorable="w14 w15 w16se w16cid w16 w16cex w16sdtdh wp14">
+<w16cex:commentsExtensible xmlns:wpc="http://schemas.microsoft.com/office/word/2010/wordprocessingCanvas" xmlns:cx="http://schemas.microsoft.com/office/drawing/2014/chartex" xmlns:cx1="http://schemas.microsoft.com/office/drawing/2015/9/8/chartex" xmlns:cx2="http://schemas.microsoft.com/office/drawing/2015/10/21/chartex" xmlns:cx3="http://schemas.microsoft.com/office/drawing/2016/5/9/chartex" xmlns:cx4="http://schemas.microsoft.com/office/drawing/2016/5/10/chartex" xmlns:cx5="http://schemas.microsoft.com/office/drawing/2016/5/11/chartex" xmlns:cx6="http://schemas.microsoft.com/office/drawing/2016/5/12/chartex" xmlns:cx7="http://schemas.microsoft.com/office/drawing/2016/5/13/chartex" xmlns:cx8="http://schemas.microsoft.com/office/drawing/2016/5/14/chartex" xmlns:cr="http://schemas.microsoft.com/office/comments/2020/reactions" xmlns:mc="http://schemas.openxmlformats.org/markup-compatibility/2006" xmlns:aink="http://schemas.microsoft.com/office/drawing/2016/ink" xmlns:am3d="http://schemas.microsoft.com/office/drawing/2017/model3d" xmlns:o="urn:schemas-microsoft-com:office:office" xmlns:oel="http://schemas.microsoft.com/office/2019/extlst" xmlns:r="http://schemas.openxmlformats.org/officeDocument/2006/relationships" xmlns:m="http://schemas.openxmlformats.org/officeDocument/2006/math" xmlns:v="urn:schemas-microsoft-com:vml" xmlns:wp14="http://schemas.microsoft.com/office/word/2010/wordprocessingDrawing" xmlns:wp="http://schemas.openxmlformats.org/drawingml/2006/wordprocessingDrawing" xmlns:w10="urn:schemas-microsoft-com:office:word" xmlns:w="http://schemas.openxmlformats.org/wordprocessingml/2006/main" xmlns:w14="http://schemas.microsoft.com/office/word/2010/wordml" xmlns:w15="http://schemas.microsoft.com/office/word/2012/wordml" xmlns:w16cex="http://schemas.microsoft.com/office/word/2018/wordml/cex" xmlns:w16cid="http://schemas.microsoft.com/office/word/2016/wordml/cid" xmlns:w16="http://schemas.microsoft.com/office/word/2018/wordml" xmlns:w16sdtdh="http://schemas.microsoft.com/office/word/2020/wordml/sdtdatahash" xmlns:w16se="http://schemas.microsoft.com/office/word/2015/wordml/symex" xmlns:wpg="http://schemas.microsoft.com/office/word/2010/wordprocessingGroup" xmlns:wpi="http://schemas.microsoft.com/office/word/2010/wordprocessingInk" xmlns:wne="http://schemas.microsoft.com/office/word/2006/wordml" xmlns:wps="http://schemas.microsoft.com/office/word/2010/wordprocessingShape" mc:Ignorable="w14 w15 w16se w16cid w16 w16cex w16sdtdh cr wp14">
   <w16cex:commentExtensible w16cex:durableId="362A5CB3" w16cex:dateUtc="2024-01-31T23:00:00Z"/>
   <w16cex:commentExtensible w16cex:durableId="03A17C46" w16cex:dateUtc="2024-01-31T23:01:00Z"/>
+  <w16cex:commentExtensible w16cex:durableId="52E0B946" w16cex:dateUtc="2024-04-18T14:51:00Z"/>
+  <w16cex:commentExtensible w16cex:durableId="290804A2" w16cex:dateUtc="2024-04-20T13:53:00Z"/>
+  <w16cex:commentExtensible w16cex:durableId="3EB965B2" w16cex:dateUtc="2024-04-17T20:41:00Z"/>
 </w16cex:commentsExtensible>
 </file>
 
@@ -769,6 +2421,9 @@
 <w16cid:commentsIds xmlns:wpc="http://schemas.microsoft.com/office/word/2010/wordprocessingCanvas" xmlns:cx="http://schemas.microsoft.com/office/drawing/2014/chartex" xmlns:cx1="http://schemas.microsoft.com/office/drawing/2015/9/8/chartex" xmlns:cx2="http://schemas.microsoft.com/office/drawing/2015/10/21/chartex" xmlns:cx3="http://schemas.microsoft.com/office/drawing/2016/5/9/chartex" xmlns:cx4="http://schemas.microsoft.com/office/drawing/2016/5/10/chartex" xmlns:cx5="http://schemas.microsoft.com/office/drawing/2016/5/11/chartex" xmlns:cx6="http://schemas.microsoft.com/office/drawing/2016/5/12/chartex" xmlns:cx7="http://schemas.microsoft.com/office/drawing/2016/5/13/chartex" xmlns:cx8="http://schemas.microsoft.com/office/drawing/2016/5/14/chartex" xmlns:mc="http://schemas.openxmlformats.org/markup-compatibility/2006" xmlns:aink="http://schemas.microsoft.com/office/drawing/2016/ink" xmlns:am3d="http://schemas.microsoft.com/office/drawing/2017/model3d" xmlns:o="urn:schemas-microsoft-com:office:office" xmlns:oel="http://schemas.microsoft.com/office/2019/extlst" xmlns:r="http://schemas.openxmlformats.org/officeDocument/2006/relationships" xmlns:m="http://schemas.openxmlformats.org/officeDocument/2006/math" xmlns:v="urn:schemas-microsoft-com:vml" xmlns:wp14="http://schemas.microsoft.com/office/word/2010/wordprocessingDrawing" xmlns:wp="http://schemas.openxmlformats.org/drawingml/2006/wordprocessingDrawing" xmlns:w10="urn:schemas-microsoft-com:office:word" xmlns:w="http://schemas.openxmlformats.org/wordprocessingml/2006/main" xmlns:w14="http://schemas.microsoft.com/office/word/2010/wordml" xmlns:w15="http://schemas.microsoft.com/office/word/2012/wordml" xmlns:w16cex="http://schemas.microsoft.com/office/word/2018/wordml/cex" xmlns:w16cid="http://schemas.microsoft.com/office/word/2016/wordml/cid" xmlns:w16="http://schemas.microsoft.com/office/word/2018/wordml" xmlns:w16sdtdh="http://schemas.microsoft.com/office/word/2020/wordml/sdtdatahash" xmlns:w16se="http://schemas.microsoft.com/office/word/2015/wordml/symex" xmlns:wpg="http://schemas.microsoft.com/office/word/2010/wordprocessingGroup" xmlns:wpi="http://schemas.microsoft.com/office/word/2010/wordprocessingInk" xmlns:wne="http://schemas.microsoft.com/office/word/2006/wordml" xmlns:wps="http://schemas.microsoft.com/office/word/2010/wordprocessingShape" mc:Ignorable="w14 w15 w16se w16cid w16 w16cex w16sdtdh wp14">
   <w16cid:commentId w16cid:paraId="29FFF897" w16cid:durableId="362A5CB3"/>
   <w16cid:commentId w16cid:paraId="6A7AD76E" w16cid:durableId="03A17C46"/>
+  <w16cid:commentId w16cid:paraId="0C8302C4" w16cid:durableId="52E0B946"/>
+  <w16cid:commentId w16cid:paraId="42898C32" w16cid:durableId="290804A2"/>
+  <w16cid:commentId w16cid:paraId="4C345531" w16cid:durableId="3EB965B2"/>
 </w16cid:commentsIds>
 </file>
 
@@ -897,6 +2552,9 @@
 <w15:people xmlns:wpc="http://schemas.microsoft.com/office/word/2010/wordprocessingCanvas" xmlns:cx="http://schemas.microsoft.com/office/drawing/2014/chartex" xmlns:cx1="http://schemas.microsoft.com/office/drawing/2015/9/8/chartex" xmlns:cx2="http://schemas.microsoft.com/office/drawing/2015/10/21/chartex" xmlns:cx3="http://schemas.microsoft.com/office/drawing/2016/5/9/chartex" xmlns:cx4="http://schemas.microsoft.com/office/drawing/2016/5/10/chartex" xmlns:cx5="http://schemas.microsoft.com/office/drawing/2016/5/11/chartex" xmlns:cx6="http://schemas.microsoft.com/office/drawing/2016/5/12/chartex" xmlns:cx7="http://schemas.microsoft.com/office/drawing/2016/5/13/chartex" xmlns:cx8="http://schemas.microsoft.com/office/drawing/2016/5/14/chartex" xmlns:mc="http://schemas.openxmlformats.org/markup-compatibility/2006" xmlns:aink="http://schemas.microsoft.com/office/drawing/2016/ink" xmlns:am3d="http://schemas.microsoft.com/office/drawing/2017/model3d" xmlns:o="urn:schemas-microsoft-com:office:office" xmlns:oel="http://schemas.microsoft.com/office/2019/extlst" xmlns:r="http://schemas.openxmlformats.org/officeDocument/2006/relationships" xmlns:m="http://schemas.openxmlformats.org/officeDocument/2006/math" xmlns:v="urn:schemas-microsoft-com:vml" xmlns:wp14="http://schemas.microsoft.com/office/word/2010/wordprocessingDrawing" xmlns:wp="http://schemas.openxmlformats.org/drawingml/2006/wordprocessingDrawing" xmlns:w10="urn:schemas-microsoft-com:office:word" xmlns:w="http://schemas.openxmlformats.org/wordprocessingml/2006/main" xmlns:w14="http://schemas.microsoft.com/office/word/2010/wordml" xmlns:w15="http://schemas.microsoft.com/office/word/2012/wordml" xmlns:w16cex="http://schemas.microsoft.com/office/word/2018/wordml/cex" xmlns:w16cid="http://schemas.microsoft.com/office/word/2016/wordml/cid" xmlns:w16="http://schemas.microsoft.com/office/word/2018/wordml" xmlns:w16sdtdh="http://schemas.microsoft.com/office/word/2020/wordml/sdtdatahash" xmlns:w16se="http://schemas.microsoft.com/office/word/2015/wordml/symex" xmlns:wpg="http://schemas.microsoft.com/office/word/2010/wordprocessingGroup" xmlns:wpi="http://schemas.microsoft.com/office/word/2010/wordprocessingInk" xmlns:wne="http://schemas.microsoft.com/office/word/2006/wordml" xmlns:wps="http://schemas.microsoft.com/office/word/2010/wordprocessingShape" mc:Ignorable="w14 w15 w16se w16cid w16 w16cex w16sdtdh wp14">
   <w15:person w15:author="Sophia Horigan">
     <w15:presenceInfo w15:providerId="AD" w15:userId="S::shorigan@uchicago.edu::29b9d5d9-dd57-4798-9602-870aaf189a7c"/>
+  </w15:person>
+  <w15:person w15:author="Sophia Horigan [2]">
+    <w15:presenceInfo w15:providerId="AD" w15:userId="S::shorigan@UCHICAGO.EDU::29b9d5d9-dd57-4798-9602-870aaf189a7c"/>
   </w15:person>
 </w15:people>
 </file>
